--- a/REPORT.docx
+++ b/REPORT.docx
@@ -1,762 +1,7 @@
 
 <file path=word/document.xml><?xml version="1.0" encoding="utf-8"?>
-<w:document xmlns:wpc="http://schemas.microsoft.com/office/word/2010/wordprocessingCanvas" xmlns:mc="http://schemas.openxmlformats.org/markup-compatibility/2006" xmlns:o="urn:schemas-microsoft-com:office:office" xmlns:r="http://schemas.openxmlformats.org/officeDocument/2006/relationships" xmlns:m="http://schemas.openxmlformats.org/officeDocument/2006/math" xmlns:v="urn:schemas-microsoft-com:vml" xmlns:wp14="http://schemas.microsoft.com/office/word/2010/wordprocessingDrawing" xmlns:wp="http://schemas.openxmlformats.org/drawingml/2006/wordprocessingDrawing" xmlns:w10="urn:schemas-microsoft-com:office:word" xmlns:w="http://schemas.openxmlformats.org/wordprocessingml/2006/main" xmlns:w14="http://schemas.microsoft.com/office/word/2010/wordml" xmlns:w15="http://schemas.microsoft.com/office/word/2012/wordml" xmlns:wpg="http://schemas.microsoft.com/office/word/2010/wordprocessingGroup" xmlns:wpi="http://schemas.microsoft.com/office/word/2010/wordprocessingInk" xmlns:wne="http://schemas.microsoft.com/office/word/2006/wordml" xmlns:wps="http://schemas.microsoft.com/office/word/2010/wordprocessingShape" mc:Ignorable="w14 w15 wp14">
+<w:document xmlns:wpc="http://schemas.microsoft.com/office/word/2010/wordprocessingCanvas" xmlns:cx="http://schemas.microsoft.com/office/drawing/2014/chartex" xmlns:cx1="http://schemas.microsoft.com/office/drawing/2015/9/8/chartex" xmlns:cx2="http://schemas.microsoft.com/office/drawing/2015/10/21/chartex" xmlns:cx3="http://schemas.microsoft.com/office/drawing/2016/5/9/chartex" xmlns:cx4="http://schemas.microsoft.com/office/drawing/2016/5/10/chartex" xmlns:cx5="http://schemas.microsoft.com/office/drawing/2016/5/11/chartex" xmlns:cx6="http://schemas.microsoft.com/office/drawing/2016/5/12/chartex" xmlns:cx7="http://schemas.microsoft.com/office/drawing/2016/5/13/chartex" xmlns:cx8="http://schemas.microsoft.com/office/drawing/2016/5/14/chartex" xmlns:mc="http://schemas.openxmlformats.org/markup-compatibility/2006" xmlns:aink="http://schemas.microsoft.com/office/drawing/2016/ink" xmlns:am3d="http://schemas.microsoft.com/office/drawing/2017/model3d" xmlns:o="urn:schemas-microsoft-com:office:office" xmlns:r="http://schemas.openxmlformats.org/officeDocument/2006/relationships" xmlns:m="http://schemas.openxmlformats.org/officeDocument/2006/math" xmlns:v="urn:schemas-microsoft-com:vml" xmlns:wp14="http://schemas.microsoft.com/office/word/2010/wordprocessingDrawing" xmlns:wp="http://schemas.openxmlformats.org/drawingml/2006/wordprocessingDrawing" xmlns:w10="urn:schemas-microsoft-com:office:word" xmlns:w="http://schemas.openxmlformats.org/wordprocessingml/2006/main" xmlns:w14="http://schemas.microsoft.com/office/word/2010/wordml" xmlns:w15="http://schemas.microsoft.com/office/word/2012/wordml" xmlns:w16cid="http://schemas.microsoft.com/office/word/2016/wordml/cid" xmlns:w16se="http://schemas.microsoft.com/office/word/2015/wordml/symex" xmlns:wpg="http://schemas.microsoft.com/office/word/2010/wordprocessingGroup" xmlns:wpi="http://schemas.microsoft.com/office/word/2010/wordprocessingInk" xmlns:wne="http://schemas.microsoft.com/office/word/2006/wordml" xmlns:wps="http://schemas.microsoft.com/office/word/2010/wordprocessingShape" mc:Ignorable="w14 w15 w16se w16cid wp14">
   <w:body>
-    <w:p>
-      <w:pPr>
-        <w:spacing w:before="200" w:after="0" w:line="240" w:lineRule="auto"/>
-        <w:jc w:val="center"/>
-        <w:rPr>
-          <w:rFonts w:ascii="Times New Roman" w:eastAsia="Times New Roman" w:hAnsi="Times New Roman" w:cs="Times New Roman"/>
-          <w:sz w:val="24"/>
-          <w:szCs w:val="24"/>
-        </w:rPr>
-      </w:pPr>
-      <w:r>
-        <w:rPr>
-          <w:rFonts w:ascii="Times New Roman" w:eastAsia="Times New Roman" w:hAnsi="Times New Roman" w:cs="Times New Roman"/>
-          <w:b/>
-          <w:bCs/>
-          <w:noProof/>
-          <w:color w:val="000000"/>
-          <w:sz w:val="36"/>
-          <w:szCs w:val="36"/>
-        </w:rPr>
-        <w:drawing>
-          <wp:inline distT="0" distB="0" distL="0" distR="0">
-            <wp:extent cx="3040380" cy="1054735"/>
-            <wp:effectExtent l="0" t="0" r="7620" b="0"/>
-            <wp:docPr id="12" name="Picture 12" descr="https://lh5.googleusercontent.com/tQ-VzkTivR7YyM-1LDdG7OqF_Yx20RsN9fujh5_oYu6iFo7ifAfkqilsuQQenD2F34G0VfCQxcviVgA3dqPbCuO6wZgzj4rWKuzRCEDjzACDNdSFCR8Y2T0HluIO_6f_gi4kjKvG"/>
-            <wp:cNvGraphicFramePr>
-              <a:graphicFrameLocks xmlns:a="http://schemas.openxmlformats.org/drawingml/2006/main" noChangeAspect="1"/>
-            </wp:cNvGraphicFramePr>
-            <a:graphic xmlns:a="http://schemas.openxmlformats.org/drawingml/2006/main">
-              <a:graphicData uri="http://schemas.openxmlformats.org/drawingml/2006/picture">
-                <pic:pic xmlns:pic="http://schemas.openxmlformats.org/drawingml/2006/picture">
-                  <pic:nvPicPr>
-                    <pic:cNvPr id="0" name="Picture 13" descr="https://lh5.googleusercontent.com/tQ-VzkTivR7YyM-1LDdG7OqF_Yx20RsN9fujh5_oYu6iFo7ifAfkqilsuQQenD2F34G0VfCQxcviVgA3dqPbCuO6wZgzj4rWKuzRCEDjzACDNdSFCR8Y2T0HluIO_6f_gi4kjKvG"/>
-                    <pic:cNvPicPr>
-                      <a:picLocks noChangeAspect="1" noChangeArrowheads="1"/>
-                    </pic:cNvPicPr>
-                  </pic:nvPicPr>
-                  <pic:blipFill>
-                    <a:blip r:embed="rId5">
-                      <a:extLst>
-                        <a:ext uri="{28A0092B-C50C-407E-A947-70E740481C1C}">
-                          <a14:useLocalDpi xmlns:a14="http://schemas.microsoft.com/office/drawing/2010/main" val="0"/>
-                        </a:ext>
-                      </a:extLst>
-                    </a:blip>
-                    <a:srcRect/>
-                    <a:stretch>
-                      <a:fillRect/>
-                    </a:stretch>
-                  </pic:blipFill>
-                  <pic:spPr bwMode="auto">
-                    <a:xfrm>
-                      <a:off x="0" y="0"/>
-                      <a:ext cx="3040380" cy="1054735"/>
-                    </a:xfrm>
-                    <a:prstGeom prst="rect">
-                      <a:avLst/>
-                    </a:prstGeom>
-                    <a:noFill/>
-                    <a:ln>
-                      <a:noFill/>
-                    </a:ln>
-                  </pic:spPr>
-                </pic:pic>
-              </a:graphicData>
-            </a:graphic>
-          </wp:inline>
-        </w:drawing>
-      </w:r>
-    </w:p>
-    <w:p>
-      <w:pPr>
-        <w:spacing w:before="200" w:after="0" w:line="240" w:lineRule="auto"/>
-        <w:jc w:val="center"/>
-        <w:rPr>
-          <w:rFonts w:ascii="Times New Roman" w:eastAsia="Times New Roman" w:hAnsi="Times New Roman" w:cs="Times New Roman"/>
-          <w:sz w:val="24"/>
-          <w:szCs w:val="24"/>
-        </w:rPr>
-      </w:pPr>
-      <w:r>
-        <w:rPr>
-          <w:rFonts w:ascii="Times New Roman" w:eastAsia="Times New Roman" w:hAnsi="Times New Roman" w:cs="Times New Roman"/>
-          <w:b/>
-          <w:bCs/>
-          <w:color w:val="000000"/>
-          <w:sz w:val="36"/>
-          <w:szCs w:val="36"/>
-        </w:rPr>
-        <w:t>University of Westminster</w:t>
-      </w:r>
-    </w:p>
-    <w:p>
-      <w:pPr>
-        <w:spacing w:before="200" w:after="0" w:line="240" w:lineRule="auto"/>
-        <w:jc w:val="center"/>
-        <w:rPr>
-          <w:rFonts w:ascii="Times New Roman" w:eastAsia="Times New Roman" w:hAnsi="Times New Roman" w:cs="Times New Roman"/>
-          <w:sz w:val="24"/>
-          <w:szCs w:val="24"/>
-        </w:rPr>
-      </w:pPr>
-      <w:r>
-        <w:rPr>
-          <w:rFonts w:ascii="Times New Roman" w:eastAsia="Times New Roman" w:hAnsi="Times New Roman" w:cs="Times New Roman"/>
-          <w:b/>
-          <w:bCs/>
-          <w:color w:val="000000"/>
-          <w:sz w:val="36"/>
-          <w:szCs w:val="36"/>
-        </w:rPr>
-        <w:t>Programming Principles 1</w:t>
-      </w:r>
-    </w:p>
-    <w:p>
-      <w:pPr>
-        <w:spacing w:before="200" w:after="0" w:line="240" w:lineRule="auto"/>
-        <w:jc w:val="center"/>
-        <w:rPr>
-          <w:rFonts w:ascii="Times New Roman" w:eastAsia="Times New Roman" w:hAnsi="Times New Roman" w:cs="Times New Roman"/>
-          <w:sz w:val="24"/>
-          <w:szCs w:val="24"/>
-        </w:rPr>
-      </w:pPr>
-      <w:r>
-        <w:rPr>
-          <w:rFonts w:ascii="Times New Roman" w:eastAsia="Times New Roman" w:hAnsi="Times New Roman" w:cs="Times New Roman"/>
-          <w:b/>
-          <w:bCs/>
-          <w:color w:val="000000"/>
-          <w:sz w:val="32"/>
-          <w:szCs w:val="32"/>
-        </w:rPr>
-        <w:t>4COSC006C.2</w:t>
-      </w:r>
-    </w:p>
-    <w:p>
-      <w:pPr>
-        <w:spacing w:before="200" w:after="0" w:line="240" w:lineRule="auto"/>
-        <w:jc w:val="center"/>
-        <w:rPr>
-          <w:rFonts w:ascii="Times New Roman" w:eastAsia="Times New Roman" w:hAnsi="Times New Roman" w:cs="Times New Roman"/>
-          <w:sz w:val="24"/>
-          <w:szCs w:val="24"/>
-        </w:rPr>
-      </w:pPr>
-      <w:r>
-        <w:rPr>
-          <w:rFonts w:ascii="Times New Roman" w:eastAsia="Times New Roman" w:hAnsi="Times New Roman" w:cs="Times New Roman"/>
-          <w:b/>
-          <w:bCs/>
-          <w:color w:val="000000"/>
-          <w:sz w:val="36"/>
-          <w:szCs w:val="36"/>
-        </w:rPr>
-        <w:t>Coursework 3</w:t>
-      </w:r>
-    </w:p>
-    <w:p>
-      <w:pPr>
-        <w:spacing w:before="200" w:after="0" w:line="240" w:lineRule="auto"/>
-        <w:jc w:val="center"/>
-        <w:rPr>
-          <w:rFonts w:ascii="Times New Roman" w:eastAsia="Times New Roman" w:hAnsi="Times New Roman" w:cs="Times New Roman"/>
-          <w:sz w:val="24"/>
-          <w:szCs w:val="24"/>
-        </w:rPr>
-      </w:pPr>
-      <w:r>
-        <w:rPr>
-          <w:rFonts w:ascii="Times New Roman" w:eastAsia="Times New Roman" w:hAnsi="Times New Roman" w:cs="Times New Roman"/>
-          <w:b/>
-          <w:bCs/>
-          <w:color w:val="000000"/>
-          <w:sz w:val="36"/>
-          <w:szCs w:val="36"/>
-        </w:rPr>
-        <w:t>REPORT</w:t>
-      </w:r>
-    </w:p>
-    <w:p>
-      <w:pPr>
-        <w:spacing w:before="200" w:after="0" w:line="240" w:lineRule="auto"/>
-        <w:rPr>
-          <w:rFonts w:ascii="Times New Roman" w:eastAsia="Times New Roman" w:hAnsi="Times New Roman" w:cs="Times New Roman"/>
-          <w:sz w:val="24"/>
-          <w:szCs w:val="24"/>
-        </w:rPr>
-      </w:pPr>
-      <w:r>
-        <w:rPr>
-          <w:rFonts w:ascii="Times New Roman" w:eastAsia="Times New Roman" w:hAnsi="Times New Roman" w:cs="Times New Roman"/>
-          <w:b/>
-          <w:bCs/>
-          <w:color w:val="000000"/>
-        </w:rPr>
-        <w:br/>
-      </w:r>
-      <w:r>
-        <w:rPr>
-          <w:rFonts w:ascii="Times New Roman" w:eastAsia="Times New Roman" w:hAnsi="Times New Roman" w:cs="Times New Roman"/>
-          <w:b/>
-          <w:bCs/>
-          <w:color w:val="000000"/>
-          <w:sz w:val="24"/>
-          <w:szCs w:val="24"/>
-        </w:rPr>
-        <w:br/>
-        <w:t>Module Leader:  Mr. Guganathan Poravi</w:t>
-      </w:r>
-    </w:p>
-    <w:p>
-      <w:pPr>
-        <w:numPr>
-          <w:ilvl w:val="0"/>
-          <w:numId w:val="4"/>
-        </w:numPr>
-        <w:spacing w:before="200" w:after="0" w:line="240" w:lineRule="auto"/>
-        <w:textAlignment w:val="baseline"/>
-        <w:rPr>
-          <w:rFonts w:ascii="Times New Roman" w:eastAsia="Times New Roman" w:hAnsi="Times New Roman" w:cs="Times New Roman"/>
-          <w:b/>
-          <w:bCs/>
-          <w:color w:val="000000"/>
-        </w:rPr>
-      </w:pPr>
-      <w:r>
-        <w:rPr>
-          <w:rFonts w:ascii="Times New Roman" w:eastAsia="Times New Roman" w:hAnsi="Times New Roman" w:cs="Times New Roman"/>
-          <w:b/>
-          <w:bCs/>
-          <w:color w:val="000000"/>
-        </w:rPr>
-        <w:t>Mohamed Fasehudeen Mohamed Afkar  - IIT NO : 2017350-UoW Number:16978065</w:t>
-      </w:r>
-    </w:p>
-    <w:p>
-      <w:pPr>
-        <w:numPr>
-          <w:ilvl w:val="0"/>
-          <w:numId w:val="4"/>
-        </w:numPr>
-        <w:spacing w:after="0" w:line="240" w:lineRule="auto"/>
-        <w:textAlignment w:val="baseline"/>
-        <w:rPr>
-          <w:rFonts w:ascii="Times New Roman" w:eastAsia="Times New Roman" w:hAnsi="Times New Roman" w:cs="Times New Roman"/>
-          <w:b/>
-          <w:bCs/>
-          <w:color w:val="000000"/>
-        </w:rPr>
-      </w:pPr>
-      <w:r>
-        <w:rPr>
-          <w:rFonts w:ascii="Times New Roman" w:eastAsia="Times New Roman" w:hAnsi="Times New Roman" w:cs="Times New Roman"/>
-          <w:b/>
-          <w:bCs/>
-          <w:color w:val="000000"/>
-        </w:rPr>
-        <w:t xml:space="preserve">Mohamed Mehaiza Iftikhar Wallin - IIT No: 2017375 -  UoW Number: 16985061 </w:t>
-      </w:r>
-    </w:p>
-    <w:p>
-      <w:pPr>
-        <w:numPr>
-          <w:ilvl w:val="0"/>
-          <w:numId w:val="4"/>
-        </w:numPr>
-        <w:spacing w:after="0" w:line="240" w:lineRule="auto"/>
-        <w:textAlignment w:val="baseline"/>
-        <w:rPr>
-          <w:rFonts w:ascii="Times New Roman" w:eastAsia="Times New Roman" w:hAnsi="Times New Roman" w:cs="Times New Roman"/>
-          <w:b/>
-          <w:bCs/>
-          <w:color w:val="000000"/>
-        </w:rPr>
-      </w:pPr>
-      <w:r>
-        <w:rPr>
-          <w:rFonts w:ascii="Times New Roman" w:eastAsia="Times New Roman" w:hAnsi="Times New Roman" w:cs="Times New Roman"/>
-          <w:b/>
-          <w:bCs/>
-          <w:color w:val="000000"/>
-        </w:rPr>
-        <w:t>Name:Sachintha yapa Abeywardana-IIT number:2017489-</w:t>
-      </w:r>
-      <w:r>
-        <w:rPr>
-          <w:rFonts w:ascii="Times New Roman" w:eastAsia="Times New Roman" w:hAnsi="Times New Roman" w:cs="Times New Roman"/>
-          <w:b/>
-          <w:bCs/>
-          <w:color w:val="000000"/>
-        </w:rPr>
-        <w:br/>
-        <w:t>UOW number:16996724</w:t>
-      </w:r>
-    </w:p>
-    <w:p>
-      <w:pPr>
-        <w:numPr>
-          <w:ilvl w:val="0"/>
-          <w:numId w:val="4"/>
-        </w:numPr>
-        <w:spacing w:after="0" w:line="240" w:lineRule="auto"/>
-        <w:textAlignment w:val="baseline"/>
-        <w:rPr>
-          <w:rFonts w:ascii="Times New Roman" w:eastAsia="Times New Roman" w:hAnsi="Times New Roman" w:cs="Times New Roman"/>
-          <w:b/>
-          <w:bCs/>
-          <w:color w:val="000000"/>
-        </w:rPr>
-      </w:pPr>
-      <w:r>
-        <w:rPr>
-          <w:rFonts w:ascii="Times New Roman" w:eastAsia="Times New Roman" w:hAnsi="Times New Roman" w:cs="Times New Roman"/>
-          <w:b/>
-          <w:bCs/>
-          <w:color w:val="000000"/>
-        </w:rPr>
-        <w:t>Kalana Achintha-IIT No: 2017389 - UoW Number:16984486</w:t>
-      </w:r>
-    </w:p>
-    <w:p>
-      <w:pPr>
-        <w:numPr>
-          <w:ilvl w:val="0"/>
-          <w:numId w:val="4"/>
-        </w:numPr>
-        <w:spacing w:after="0" w:line="240" w:lineRule="auto"/>
-        <w:textAlignment w:val="baseline"/>
-        <w:rPr>
-          <w:rFonts w:ascii="Times New Roman" w:eastAsia="Times New Roman" w:hAnsi="Times New Roman" w:cs="Times New Roman"/>
-          <w:b/>
-          <w:bCs/>
-          <w:color w:val="000000"/>
-        </w:rPr>
-      </w:pPr>
-      <w:r>
-        <w:rPr>
-          <w:rFonts w:ascii="Times New Roman" w:eastAsia="Times New Roman" w:hAnsi="Times New Roman" w:cs="Times New Roman"/>
-          <w:b/>
-          <w:bCs/>
-          <w:color w:val="000000"/>
-        </w:rPr>
-        <w:t>Sanka Ravihara Peiris-IIT NO:2017490-UOW NUMBER:17016289 (BIS)</w:t>
-      </w:r>
-    </w:p>
-    <w:p>
-      <w:pPr>
-        <w:spacing w:after="0" w:line="240" w:lineRule="auto"/>
-        <w:rPr>
-          <w:rFonts w:ascii="Times New Roman" w:eastAsia="Times New Roman" w:hAnsi="Times New Roman" w:cs="Times New Roman"/>
-          <w:sz w:val="24"/>
-          <w:szCs w:val="24"/>
-        </w:rPr>
-      </w:pPr>
-      <w:r>
-        <w:rPr>
-          <w:rFonts w:ascii="Times New Roman" w:eastAsia="Times New Roman" w:hAnsi="Times New Roman" w:cs="Times New Roman"/>
-          <w:sz w:val="24"/>
-          <w:szCs w:val="24"/>
-        </w:rPr>
-        <w:br/>
-      </w:r>
-      <w:r>
-        <w:rPr>
-          <w:rFonts w:ascii="Times New Roman" w:eastAsia="Times New Roman" w:hAnsi="Times New Roman" w:cs="Times New Roman"/>
-          <w:sz w:val="24"/>
-          <w:szCs w:val="24"/>
-        </w:rPr>
-        <w:br/>
-      </w:r>
-      <w:r>
-        <w:rPr>
-          <w:rFonts w:ascii="Times New Roman" w:eastAsia="Times New Roman" w:hAnsi="Times New Roman" w:cs="Times New Roman"/>
-          <w:sz w:val="24"/>
-          <w:szCs w:val="24"/>
-        </w:rPr>
-        <w:br/>
-      </w:r>
-      <w:r>
-        <w:rPr>
-          <w:rFonts w:ascii="Times New Roman" w:eastAsia="Times New Roman" w:hAnsi="Times New Roman" w:cs="Times New Roman"/>
-          <w:sz w:val="24"/>
-          <w:szCs w:val="24"/>
-        </w:rPr>
-        <w:br/>
-      </w:r>
-      <w:r>
-        <w:rPr>
-          <w:rFonts w:ascii="Times New Roman" w:eastAsia="Times New Roman" w:hAnsi="Times New Roman" w:cs="Times New Roman"/>
-          <w:sz w:val="24"/>
-          <w:szCs w:val="24"/>
-        </w:rPr>
-        <w:br/>
-      </w:r>
-      <w:r>
-        <w:rPr>
-          <w:rFonts w:ascii="Times New Roman" w:eastAsia="Times New Roman" w:hAnsi="Times New Roman" w:cs="Times New Roman"/>
-          <w:sz w:val="24"/>
-          <w:szCs w:val="24"/>
-        </w:rPr>
-        <w:br/>
-      </w:r>
-      <w:r>
-        <w:rPr>
-          <w:rFonts w:ascii="Times New Roman" w:eastAsia="Times New Roman" w:hAnsi="Times New Roman" w:cs="Times New Roman"/>
-          <w:sz w:val="24"/>
-          <w:szCs w:val="24"/>
-        </w:rPr>
-        <w:br/>
-      </w:r>
-      <w:r>
-        <w:rPr>
-          <w:rFonts w:ascii="Times New Roman" w:eastAsia="Times New Roman" w:hAnsi="Times New Roman" w:cs="Times New Roman"/>
-          <w:sz w:val="24"/>
-          <w:szCs w:val="24"/>
-        </w:rPr>
-        <w:br/>
-      </w:r>
-      <w:r>
-        <w:rPr>
-          <w:rFonts w:ascii="Times New Roman" w:eastAsia="Times New Roman" w:hAnsi="Times New Roman" w:cs="Times New Roman"/>
-          <w:sz w:val="24"/>
-          <w:szCs w:val="24"/>
-        </w:rPr>
-        <w:br/>
-      </w:r>
-      <w:r>
-        <w:rPr>
-          <w:rFonts w:ascii="Times New Roman" w:eastAsia="Times New Roman" w:hAnsi="Times New Roman" w:cs="Times New Roman"/>
-          <w:color w:val="000000"/>
-        </w:rPr>
-        <w:t></w:t>
-      </w:r>
-    </w:p>
-    <w:p>
-      <w:pPr>
-        <w:spacing w:before="80" w:after="0" w:line="240" w:lineRule="auto"/>
-        <w:rPr>
-          <w:rFonts w:ascii="Times New Roman" w:eastAsia="Times New Roman" w:hAnsi="Times New Roman" w:cs="Times New Roman"/>
-          <w:sz w:val="24"/>
-          <w:szCs w:val="24"/>
-        </w:rPr>
-      </w:pPr>
-      <w:hyperlink r:id="rId6" w:anchor="heading=h.yspy8tt3f0xe" w:history="1">
-        <w:r>
-          <w:rPr>
-            <w:rFonts w:ascii="Times New Roman" w:eastAsia="Times New Roman" w:hAnsi="Times New Roman" w:cs="Times New Roman"/>
-            <w:b/>
-            <w:bCs/>
-            <w:color w:val="000000"/>
-            <w:u w:val="single"/>
-          </w:rPr>
-          <w:t>INTRODUCTION    2</w:t>
-        </w:r>
-      </w:hyperlink>
-    </w:p>
-    <w:p>
-      <w:pPr>
-        <w:spacing w:before="60" w:after="0" w:line="240" w:lineRule="auto"/>
-        <w:ind w:left="360"/>
-        <w:rPr>
-          <w:rFonts w:ascii="Times New Roman" w:eastAsia="Times New Roman" w:hAnsi="Times New Roman" w:cs="Times New Roman"/>
-          <w:sz w:val="24"/>
-          <w:szCs w:val="24"/>
-        </w:rPr>
-      </w:pPr>
-      <w:hyperlink r:id="rId7" w:anchor="heading=h.uyuq5iiqtloo" w:history="1">
-        <w:r>
-          <w:rPr>
-            <w:rFonts w:ascii="Times New Roman" w:eastAsia="Times New Roman" w:hAnsi="Times New Roman" w:cs="Times New Roman"/>
-            <w:color w:val="000000"/>
-            <w:u w:val="single"/>
-          </w:rPr>
-          <w:t>Problem definition    2</w:t>
-        </w:r>
-      </w:hyperlink>
-    </w:p>
-    <w:p>
-      <w:pPr>
-        <w:spacing w:before="200" w:after="0" w:line="240" w:lineRule="auto"/>
-        <w:rPr>
-          <w:rFonts w:ascii="Times New Roman" w:eastAsia="Times New Roman" w:hAnsi="Times New Roman" w:cs="Times New Roman"/>
-          <w:sz w:val="24"/>
-          <w:szCs w:val="24"/>
-        </w:rPr>
-      </w:pPr>
-      <w:hyperlink r:id="rId8" w:anchor="heading=h.k1k1edgbv1bv" w:history="1">
-        <w:r>
-          <w:rPr>
-            <w:rFonts w:ascii="Times New Roman" w:eastAsia="Times New Roman" w:hAnsi="Times New Roman" w:cs="Times New Roman"/>
-            <w:b/>
-            <w:bCs/>
-            <w:color w:val="000000"/>
-            <w:u w:val="single"/>
-          </w:rPr>
-          <w:t>Why this problem is so important to solve:    2</w:t>
-        </w:r>
-      </w:hyperlink>
-    </w:p>
-    <w:p>
-      <w:pPr>
-        <w:spacing w:before="200" w:after="0" w:line="240" w:lineRule="auto"/>
-        <w:rPr>
-          <w:rFonts w:ascii="Times New Roman" w:eastAsia="Times New Roman" w:hAnsi="Times New Roman" w:cs="Times New Roman"/>
-          <w:sz w:val="24"/>
-          <w:szCs w:val="24"/>
-        </w:rPr>
-      </w:pPr>
-      <w:hyperlink r:id="rId9" w:anchor="heading=h.s5726qd6q3bw" w:history="1">
-        <w:r>
-          <w:rPr>
-            <w:rFonts w:ascii="Times New Roman" w:eastAsia="Times New Roman" w:hAnsi="Times New Roman" w:cs="Times New Roman"/>
-            <w:b/>
-            <w:bCs/>
-            <w:color w:val="000000"/>
-            <w:u w:val="single"/>
-          </w:rPr>
-          <w:t>Intended solution and technology to be used    3</w:t>
-        </w:r>
-      </w:hyperlink>
-    </w:p>
-    <w:p>
-      <w:pPr>
-        <w:spacing w:before="200" w:after="0" w:line="240" w:lineRule="auto"/>
-        <w:rPr>
-          <w:rFonts w:ascii="Times New Roman" w:eastAsia="Times New Roman" w:hAnsi="Times New Roman" w:cs="Times New Roman"/>
-          <w:sz w:val="24"/>
-          <w:szCs w:val="24"/>
-        </w:rPr>
-      </w:pPr>
-      <w:hyperlink r:id="rId10" w:anchor="heading=h.gry3wfr5dxh9" w:history="1">
-        <w:r>
-          <w:rPr>
-            <w:rFonts w:ascii="Times New Roman" w:eastAsia="Times New Roman" w:hAnsi="Times New Roman" w:cs="Times New Roman"/>
-            <w:b/>
-            <w:bCs/>
-            <w:color w:val="000000"/>
-            <w:u w:val="single"/>
-          </w:rPr>
-          <w:t>Architecture of the system:    5</w:t>
-        </w:r>
-      </w:hyperlink>
-    </w:p>
-    <w:p>
-      <w:pPr>
-        <w:spacing w:before="60" w:after="0" w:line="240" w:lineRule="auto"/>
-        <w:ind w:left="360"/>
-        <w:rPr>
-          <w:rFonts w:ascii="Times New Roman" w:eastAsia="Times New Roman" w:hAnsi="Times New Roman" w:cs="Times New Roman"/>
-          <w:sz w:val="24"/>
-          <w:szCs w:val="24"/>
-        </w:rPr>
-      </w:pPr>
-      <w:hyperlink r:id="rId11" w:anchor="heading=h.hayzuihceh0u" w:history="1">
-        <w:r>
-          <w:rPr>
-            <w:rFonts w:ascii="Times New Roman" w:eastAsia="Times New Roman" w:hAnsi="Times New Roman" w:cs="Times New Roman"/>
-            <w:color w:val="000000"/>
-            <w:u w:val="single"/>
-          </w:rPr>
-          <w:t>Cyber Model    5</w:t>
-        </w:r>
-      </w:hyperlink>
-    </w:p>
-    <w:p>
-      <w:pPr>
-        <w:spacing w:before="60" w:after="0" w:line="240" w:lineRule="auto"/>
-        <w:ind w:left="360"/>
-        <w:rPr>
-          <w:rFonts w:ascii="Times New Roman" w:eastAsia="Times New Roman" w:hAnsi="Times New Roman" w:cs="Times New Roman"/>
-          <w:sz w:val="24"/>
-          <w:szCs w:val="24"/>
-        </w:rPr>
-      </w:pPr>
-      <w:hyperlink r:id="rId12" w:anchor="heading=h.63ql1ocg2qp9" w:history="1">
-        <w:r>
-          <w:rPr>
-            <w:rFonts w:ascii="Times New Roman" w:eastAsia="Times New Roman" w:hAnsi="Times New Roman" w:cs="Times New Roman"/>
-            <w:color w:val="000000"/>
-            <w:u w:val="single"/>
-          </w:rPr>
-          <w:t>Application    5</w:t>
-        </w:r>
-      </w:hyperlink>
-    </w:p>
-    <w:p>
-      <w:pPr>
-        <w:spacing w:before="60" w:after="0" w:line="240" w:lineRule="auto"/>
-        <w:ind w:left="360"/>
-        <w:rPr>
-          <w:rFonts w:ascii="Times New Roman" w:eastAsia="Times New Roman" w:hAnsi="Times New Roman" w:cs="Times New Roman"/>
-          <w:sz w:val="24"/>
-          <w:szCs w:val="24"/>
-        </w:rPr>
-      </w:pPr>
-      <w:hyperlink r:id="rId13" w:anchor="heading=h.fyows7f2luwg" w:history="1">
-        <w:r>
-          <w:rPr>
-            <w:rFonts w:ascii="Times New Roman" w:eastAsia="Times New Roman" w:hAnsi="Times New Roman" w:cs="Times New Roman"/>
-            <w:color w:val="000000"/>
-            <w:u w:val="single"/>
-          </w:rPr>
-          <w:t>Analytics    5</w:t>
-        </w:r>
-      </w:hyperlink>
-    </w:p>
-    <w:p>
-      <w:pPr>
-        <w:spacing w:before="200" w:after="0" w:line="240" w:lineRule="auto"/>
-        <w:rPr>
-          <w:rFonts w:ascii="Times New Roman" w:eastAsia="Times New Roman" w:hAnsi="Times New Roman" w:cs="Times New Roman"/>
-          <w:sz w:val="24"/>
-          <w:szCs w:val="24"/>
-        </w:rPr>
-      </w:pPr>
-      <w:hyperlink r:id="rId14" w:anchor="heading=h.wa95r0k3rvf5" w:history="1">
-        <w:r>
-          <w:rPr>
-            <w:rFonts w:ascii="Times New Roman" w:eastAsia="Times New Roman" w:hAnsi="Times New Roman" w:cs="Times New Roman"/>
-            <w:b/>
-            <w:bCs/>
-            <w:color w:val="000000"/>
-            <w:u w:val="single"/>
-          </w:rPr>
-          <w:t>When and where you can apply/use your application (Conditions)    5</w:t>
-        </w:r>
-      </w:hyperlink>
-    </w:p>
-    <w:p>
-      <w:pPr>
-        <w:spacing w:before="60" w:after="0" w:line="240" w:lineRule="auto"/>
-        <w:ind w:left="360"/>
-        <w:rPr>
-          <w:rFonts w:ascii="Times New Roman" w:eastAsia="Times New Roman" w:hAnsi="Times New Roman" w:cs="Times New Roman"/>
-          <w:sz w:val="24"/>
-          <w:szCs w:val="24"/>
-        </w:rPr>
-      </w:pPr>
-      <w:hyperlink r:id="rId15" w:anchor="heading=h.zerul21wbaqu" w:history="1">
-        <w:r>
-          <w:rPr>
-            <w:rFonts w:ascii="Times New Roman" w:eastAsia="Times New Roman" w:hAnsi="Times New Roman" w:cs="Times New Roman"/>
-            <w:color w:val="000000"/>
-            <w:u w:val="single"/>
-          </w:rPr>
-          <w:t>System functionality    6</w:t>
-        </w:r>
-      </w:hyperlink>
-    </w:p>
-    <w:p>
-      <w:pPr>
-        <w:spacing w:before="200" w:after="0" w:line="240" w:lineRule="auto"/>
-        <w:rPr>
-          <w:rFonts w:ascii="Times New Roman" w:eastAsia="Times New Roman" w:hAnsi="Times New Roman" w:cs="Times New Roman"/>
-          <w:sz w:val="24"/>
-          <w:szCs w:val="24"/>
-        </w:rPr>
-      </w:pPr>
-      <w:hyperlink r:id="rId16" w:anchor="heading=h.6btsg0c6kah4" w:history="1">
-        <w:r>
-          <w:rPr>
-            <w:rFonts w:ascii="Times New Roman" w:eastAsia="Times New Roman" w:hAnsi="Times New Roman" w:cs="Times New Roman"/>
-            <w:b/>
-            <w:bCs/>
-            <w:color w:val="000000"/>
-            <w:u w:val="single"/>
-          </w:rPr>
-          <w:t>Business perspective    7</w:t>
-        </w:r>
-      </w:hyperlink>
-    </w:p>
-    <w:p>
-      <w:pPr>
-        <w:spacing w:before="200" w:after="0" w:line="240" w:lineRule="auto"/>
-        <w:rPr>
-          <w:rFonts w:ascii="Times New Roman" w:eastAsia="Times New Roman" w:hAnsi="Times New Roman" w:cs="Times New Roman"/>
-          <w:sz w:val="24"/>
-          <w:szCs w:val="24"/>
-        </w:rPr>
-      </w:pPr>
-      <w:hyperlink r:id="rId17" w:anchor="heading=h.sztwzqcyeoq2" w:history="1">
-        <w:r>
-          <w:rPr>
-            <w:rFonts w:ascii="Times New Roman" w:eastAsia="Times New Roman" w:hAnsi="Times New Roman" w:cs="Times New Roman"/>
-            <w:b/>
-            <w:bCs/>
-            <w:color w:val="000000"/>
-            <w:u w:val="single"/>
-          </w:rPr>
-          <w:t>Flowchart    8</w:t>
-        </w:r>
-      </w:hyperlink>
-    </w:p>
-    <w:p>
-      <w:pPr>
-        <w:spacing w:before="200" w:after="0" w:line="240" w:lineRule="auto"/>
-        <w:rPr>
-          <w:rFonts w:ascii="Times New Roman" w:eastAsia="Times New Roman" w:hAnsi="Times New Roman" w:cs="Times New Roman"/>
-          <w:sz w:val="24"/>
-          <w:szCs w:val="24"/>
-        </w:rPr>
-      </w:pPr>
-      <w:hyperlink r:id="rId18" w:anchor="heading=h.xig6vrwzhzyt" w:history="1">
-        <w:r>
-          <w:rPr>
-            <w:rFonts w:ascii="Times New Roman" w:eastAsia="Times New Roman" w:hAnsi="Times New Roman" w:cs="Times New Roman"/>
-            <w:b/>
-            <w:bCs/>
-            <w:color w:val="000000"/>
-            <w:u w:val="single"/>
-          </w:rPr>
-          <w:t>CONCLUSION    9</w:t>
-        </w:r>
-      </w:hyperlink>
-    </w:p>
-    <w:p>
-      <w:pPr>
-        <w:spacing w:before="200" w:after="80" w:line="240" w:lineRule="auto"/>
-        <w:rPr>
-          <w:rFonts w:ascii="Times New Roman" w:eastAsia="Times New Roman" w:hAnsi="Times New Roman" w:cs="Times New Roman"/>
-          <w:sz w:val="24"/>
-          <w:szCs w:val="24"/>
-        </w:rPr>
-      </w:pPr>
-      <w:hyperlink r:id="rId19" w:anchor="heading=h.58s2isbcparm" w:history="1">
-        <w:r>
-          <w:rPr>
-            <w:rFonts w:ascii="Times New Roman" w:eastAsia="Times New Roman" w:hAnsi="Times New Roman" w:cs="Times New Roman"/>
-            <w:b/>
-            <w:bCs/>
-            <w:color w:val="000000"/>
-            <w:u w:val="single"/>
-          </w:rPr>
-          <w:t>REFERENCES    9</w:t>
-        </w:r>
-      </w:hyperlink>
-      <w:r>
-        <w:rPr>
-          <w:rFonts w:ascii="Times New Roman" w:eastAsia="Times New Roman" w:hAnsi="Times New Roman" w:cs="Times New Roman"/>
-          <w:color w:val="000000"/>
-        </w:rPr>
-        <w:t></w:t>
-      </w:r>
-    </w:p>
-    <w:p>
-      <w:pPr>
-        <w:spacing w:after="0" w:line="240" w:lineRule="auto"/>
-        <w:rPr>
-          <w:rFonts w:ascii="Times New Roman" w:eastAsia="Times New Roman" w:hAnsi="Times New Roman" w:cs="Times New Roman"/>
-          <w:sz w:val="24"/>
-          <w:szCs w:val="24"/>
-        </w:rPr>
-      </w:pPr>
-    </w:p>
     <w:p>
       <w:pPr>
         <w:spacing w:before="480" w:after="0" w:line="240" w:lineRule="auto"/>
@@ -1048,7 +293,6 @@
           <w:sz w:val="24"/>
           <w:szCs w:val="24"/>
         </w:rPr>
-        <w:lastRenderedPageBreak/>
         <w:t xml:space="preserve">Recently, over 60,000 farmers who feed the nation of India even committed suicide due to the harsh climate change. </w:t>
       </w:r>
     </w:p>
@@ -1088,24 +332,67 @@
         <w:spacing w:before="200" w:after="0" w:line="240" w:lineRule="auto"/>
         <w:rPr>
           <w:rFonts w:ascii="Times New Roman" w:eastAsia="Times New Roman" w:hAnsi="Times New Roman" w:cs="Times New Roman"/>
-          <w:sz w:val="24"/>
-          <w:szCs w:val="24"/>
-        </w:rPr>
-      </w:pPr>
-      <w:r>
-        <w:rPr>
-          <w:rFonts w:ascii="Times New Roman" w:eastAsia="Times New Roman" w:hAnsi="Times New Roman" w:cs="Times New Roman"/>
-          <w:color w:val="000000"/>
-        </w:rPr>
-        <w:t>Basically, storage of water (tank) has been a manual process where a person finds out that the tank of water has become low or empty once he or she checks the water flow by opening the tap. If the tank is empty not he or she must go and switch on the water pump in order to refill the tank again. So this has become a nuisance and we are going to solve this problems by introducing the automated water level indicator and controller.  </w:t>
-      </w:r>
-      <w:r>
-        <w:rPr>
-          <w:rFonts w:ascii="Times New Roman" w:eastAsia="Times New Roman" w:hAnsi="Times New Roman" w:cs="Times New Roman"/>
           <w:color w:val="666666"/>
         </w:rPr>
+      </w:pPr>
+      <w:r>
+        <w:rPr>
+          <w:rFonts w:ascii="Times New Roman" w:eastAsia="Times New Roman" w:hAnsi="Times New Roman" w:cs="Times New Roman"/>
+          <w:color w:val="000000"/>
+        </w:rPr>
+        <w:t xml:space="preserve">Basically, storage of water (tank) has been a manual process where a person finds out that the tank of water has become low or empty once he or she checks the water flow by opening the tap. If the tank is empty </w:t>
+      </w:r>
+      <w:proofErr w:type="gramStart"/>
+      <w:r>
+        <w:rPr>
+          <w:rFonts w:ascii="Times New Roman" w:eastAsia="Times New Roman" w:hAnsi="Times New Roman" w:cs="Times New Roman"/>
+          <w:color w:val="000000"/>
+        </w:rPr>
+        <w:t>not</w:t>
+      </w:r>
+      <w:proofErr w:type="gramEnd"/>
+      <w:r>
+        <w:rPr>
+          <w:rFonts w:ascii="Times New Roman" w:eastAsia="Times New Roman" w:hAnsi="Times New Roman" w:cs="Times New Roman"/>
+          <w:color w:val="000000"/>
+        </w:rPr>
+        <w:t xml:space="preserve"> he or she must go and switch on the water pump in order to refill the tank again. </w:t>
+      </w:r>
+      <w:proofErr w:type="gramStart"/>
+      <w:r>
+        <w:rPr>
+          <w:rFonts w:ascii="Times New Roman" w:eastAsia="Times New Roman" w:hAnsi="Times New Roman" w:cs="Times New Roman"/>
+          <w:color w:val="000000"/>
+        </w:rPr>
+        <w:t>So</w:t>
+      </w:r>
+      <w:proofErr w:type="gramEnd"/>
+      <w:r>
+        <w:rPr>
+          <w:rFonts w:ascii="Times New Roman" w:eastAsia="Times New Roman" w:hAnsi="Times New Roman" w:cs="Times New Roman"/>
+          <w:color w:val="000000"/>
+        </w:rPr>
+        <w:t xml:space="preserve"> this has become a nuisance and we are going to solve this problems by introducing the automated water level indicator and controller.  </w:t>
+      </w:r>
+      <w:r>
+        <w:rPr>
+          <w:rFonts w:ascii="Times New Roman" w:eastAsia="Times New Roman" w:hAnsi="Times New Roman" w:cs="Times New Roman"/>
+          <w:color w:val="666666"/>
+        </w:rPr>
         <w:t> </w:t>
       </w:r>
+    </w:p>
+    <w:p>
+      <w:pPr>
+        <w:spacing w:before="200" w:after="0" w:line="240" w:lineRule="auto"/>
+        <w:rPr>
+          <w:rFonts w:ascii="Times New Roman" w:eastAsia="Times New Roman" w:hAnsi="Times New Roman" w:cs="Times New Roman"/>
+          <w:sz w:val="24"/>
+          <w:szCs w:val="24"/>
+        </w:rPr>
+      </w:pPr>
+      <w:bookmarkStart w:id="0" w:name="_GoBack"/>
+      <w:bookmarkEnd w:id="0"/>
     </w:p>
     <w:p>
       <w:pPr>
@@ -1128,6 +415,7 @@
           <w:sz w:val="28"/>
           <w:szCs w:val="28"/>
         </w:rPr>
+        <w:lastRenderedPageBreak/>
         <w:t>Intended solution and technology to be used</w:t>
       </w:r>
     </w:p>
@@ -1186,7 +474,27 @@
           <w:sz w:val="24"/>
           <w:szCs w:val="24"/>
         </w:rPr>
-        <w:t>To solve this problem by using the arduino board which is a microcontroller board based on the ATmega328P (datasheet). Microcontroller is a computer on a chip that is programmed to perform almost any control, sequencing, monitoring and display the function. Microcontroller is designed to be all of that in one. Its great advantage is no other external components are needed for its application because all necessary peripherals are already built into itself.</w:t>
+        <w:t xml:space="preserve">To solve this problem by using the </w:t>
+      </w:r>
+      <w:proofErr w:type="spellStart"/>
+      <w:r>
+        <w:rPr>
+          <w:rFonts w:ascii="Times New Roman" w:eastAsia="Times New Roman" w:hAnsi="Times New Roman" w:cs="Times New Roman"/>
+          <w:color w:val="000000"/>
+          <w:sz w:val="24"/>
+          <w:szCs w:val="24"/>
+        </w:rPr>
+        <w:t>arduino</w:t>
+      </w:r>
+      <w:proofErr w:type="spellEnd"/>
+      <w:r>
+        <w:rPr>
+          <w:rFonts w:ascii="Times New Roman" w:eastAsia="Times New Roman" w:hAnsi="Times New Roman" w:cs="Times New Roman"/>
+          <w:color w:val="000000"/>
+          <w:sz w:val="24"/>
+          <w:szCs w:val="24"/>
+        </w:rPr>
+        <w:t xml:space="preserve"> board which is a microcontroller board based on the ATmega328P (datasheet). Microcontroller is a computer on a chip that is programmed to perform almost any control, sequencing, monitoring and display the function. Microcontroller is designed to be all of that in one. Its great advantage is no other external components are needed for its application because all necessary peripherals are already built into itself.</w:t>
       </w:r>
     </w:p>
     <w:p>
@@ -1255,7 +563,7 @@
                     </pic:cNvPicPr>
                   </pic:nvPicPr>
                   <pic:blipFill>
-                    <a:blip r:embed="rId20">
+                    <a:blip r:embed="rId7">
                       <a:extLst>
                         <a:ext uri="{28A0092B-C50C-407E-A947-70E740481C1C}">
                           <a14:useLocalDpi xmlns:a14="http://schemas.microsoft.com/office/drawing/2010/main" val="0"/>
@@ -1380,34 +688,65 @@
           <w:sz w:val="24"/>
           <w:szCs w:val="24"/>
         </w:rPr>
-        <w:t xml:space="preserve">In this automated water level indicator and controller, we are measuring the content of water by using ultrasonic sensors. Basic principle of finding the distance using ultrasonic sensor is based on echo. When sound waves are transmitted   to the surrounding and return back to the origin just </w:t>
-      </w:r>
-      <w:r>
-        <w:rPr>
-          <w:rFonts w:ascii="Times New Roman" w:eastAsia="Times New Roman" w:hAnsi="Times New Roman" w:cs="Times New Roman"/>
-          <w:color w:val="000000"/>
+        <w:t xml:space="preserve">In this automated water level indicator and controller, we are measuring the content of water by using ultrasonic sensors. Basic principle of finding the distance using ultrasonic sensor is based on echo. When sound waves are transmitted   to the surrounding and </w:t>
+      </w:r>
+      <w:proofErr w:type="gramStart"/>
+      <w:r>
+        <w:rPr>
+          <w:rFonts w:ascii="Times New Roman" w:eastAsia="Times New Roman" w:hAnsi="Times New Roman" w:cs="Times New Roman"/>
+          <w:color w:val="000000"/>
+          <w:sz w:val="24"/>
+          <w:szCs w:val="24"/>
+        </w:rPr>
+        <w:t>return back</w:t>
+      </w:r>
+      <w:proofErr w:type="gramEnd"/>
+      <w:r>
+        <w:rPr>
+          <w:rFonts w:ascii="Times New Roman" w:eastAsia="Times New Roman" w:hAnsi="Times New Roman" w:cs="Times New Roman"/>
+          <w:color w:val="000000"/>
+          <w:sz w:val="24"/>
+          <w:szCs w:val="24"/>
+        </w:rPr>
+        <w:t xml:space="preserve"> to the origin just after the sound wave strike on any obstacle defines the phenomena echo. </w:t>
+      </w:r>
+      <w:proofErr w:type="gramStart"/>
+      <w:r>
+        <w:rPr>
+          <w:rFonts w:ascii="Times New Roman" w:eastAsia="Times New Roman" w:hAnsi="Times New Roman" w:cs="Times New Roman"/>
+          <w:color w:val="000000"/>
+          <w:sz w:val="24"/>
+          <w:szCs w:val="24"/>
+        </w:rPr>
+        <w:t>So</w:t>
+      </w:r>
+      <w:proofErr w:type="gramEnd"/>
+      <w:r>
+        <w:rPr>
+          <w:rFonts w:ascii="Times New Roman" w:eastAsia="Times New Roman" w:hAnsi="Times New Roman" w:cs="Times New Roman"/>
+          <w:color w:val="000000"/>
+          <w:sz w:val="24"/>
+          <w:szCs w:val="24"/>
+        </w:rPr>
+        <w:t xml:space="preserve"> we have to only to calculate its travelling time of both sounds waves are the time taken by out coming from the origin and incoming waves towards the origin. Considering the travelling time and speed of sound in air we can calculate the distance.</w:t>
+      </w:r>
+    </w:p>
+    <w:p>
+      <w:pPr>
+        <w:spacing w:after="0" w:line="240" w:lineRule="auto"/>
+        <w:rPr>
+          <w:rFonts w:ascii="Times New Roman" w:eastAsia="Times New Roman" w:hAnsi="Times New Roman" w:cs="Times New Roman"/>
+          <w:sz w:val="24"/>
+          <w:szCs w:val="24"/>
+        </w:rPr>
+      </w:pPr>
+      <w:r>
+        <w:rPr>
+          <w:rFonts w:ascii="Times New Roman" w:eastAsia="Times New Roman" w:hAnsi="Times New Roman" w:cs="Times New Roman"/>
           <w:sz w:val="24"/>
           <w:szCs w:val="24"/>
         </w:rPr>
         <w:lastRenderedPageBreak/>
-        <w:t>after the sound wave strike on any obstacle defines the phenomena echo. So we have to only to calculate its travelling time of both sounds waves are the time taken by out coming from the origin and incoming waves towards the origin. Considering the travelling time and speed of sound in air we can calculate the distance.</w:t>
-      </w:r>
-    </w:p>
-    <w:p>
-      <w:pPr>
-        <w:spacing w:after="0" w:line="240" w:lineRule="auto"/>
-        <w:rPr>
-          <w:rFonts w:ascii="Times New Roman" w:eastAsia="Times New Roman" w:hAnsi="Times New Roman" w:cs="Times New Roman"/>
-          <w:sz w:val="24"/>
-          <w:szCs w:val="24"/>
-        </w:rPr>
-      </w:pPr>
-      <w:r>
-        <w:rPr>
-          <w:rFonts w:ascii="Times New Roman" w:eastAsia="Times New Roman" w:hAnsi="Times New Roman" w:cs="Times New Roman"/>
-          <w:sz w:val="24"/>
-          <w:szCs w:val="24"/>
-        </w:rPr>
         <w:br/>
       </w:r>
       <w:r>
@@ -1435,7 +774,7 @@
                     </pic:cNvPicPr>
                   </pic:nvPicPr>
                   <pic:blipFill>
-                    <a:blip r:embed="rId21">
+                    <a:blip r:embed="rId8">
                       <a:extLst>
                         <a:ext uri="{28A0092B-C50C-407E-A947-70E740481C1C}">
                           <a14:useLocalDpi xmlns:a14="http://schemas.microsoft.com/office/drawing/2010/main" val="0"/>
@@ -1570,7 +909,67 @@
           <w:sz w:val="24"/>
           <w:szCs w:val="24"/>
         </w:rPr>
-        <w:t>Ultrasonic sensor has the ability to measure the distance in the range of 2 cm-400 cm with the accuracy of 3mm.this sensor is comprised with transmitter, receiver and control circuit. There are two speakers in the ultrasonic sensor, one of the speaker is called the transmitter and other one is receiver. The function of the transmitter is to send ultrasonic sound waves and receiver waits till it receive the ultrasonic sound waves just after getting knocked to obstacle.</w:t>
+        <w:t xml:space="preserve">Ultrasonic sensor </w:t>
+      </w:r>
+      <w:proofErr w:type="gramStart"/>
+      <w:r>
+        <w:rPr>
+          <w:rFonts w:ascii="Times New Roman" w:eastAsia="Times New Roman" w:hAnsi="Times New Roman" w:cs="Times New Roman"/>
+          <w:color w:val="000000"/>
+          <w:sz w:val="24"/>
+          <w:szCs w:val="24"/>
+        </w:rPr>
+        <w:t>has the ability to</w:t>
+      </w:r>
+      <w:proofErr w:type="gramEnd"/>
+      <w:r>
+        <w:rPr>
+          <w:rFonts w:ascii="Times New Roman" w:eastAsia="Times New Roman" w:hAnsi="Times New Roman" w:cs="Times New Roman"/>
+          <w:color w:val="000000"/>
+          <w:sz w:val="24"/>
+          <w:szCs w:val="24"/>
+        </w:rPr>
+        <w:t xml:space="preserve"> measure the distance in the range of 2 cm-400 cm with the accuracy of 3mm.this sensor is comprised with transmitter, receiver and control circuit. There are two speakers in the ultrasonic sensor, one of the </w:t>
+      </w:r>
+      <w:proofErr w:type="gramStart"/>
+      <w:r>
+        <w:rPr>
+          <w:rFonts w:ascii="Times New Roman" w:eastAsia="Times New Roman" w:hAnsi="Times New Roman" w:cs="Times New Roman"/>
+          <w:color w:val="000000"/>
+          <w:sz w:val="24"/>
+          <w:szCs w:val="24"/>
+        </w:rPr>
+        <w:t>speaker</w:t>
+      </w:r>
+      <w:proofErr w:type="gramEnd"/>
+      <w:r>
+        <w:rPr>
+          <w:rFonts w:ascii="Times New Roman" w:eastAsia="Times New Roman" w:hAnsi="Times New Roman" w:cs="Times New Roman"/>
+          <w:color w:val="000000"/>
+          <w:sz w:val="24"/>
+          <w:szCs w:val="24"/>
+        </w:rPr>
+        <w:t xml:space="preserve"> is called the transmitter and other one is receiver. The function of the transmitter is to send ultrasonic sound waves and receiver waits till it </w:t>
+      </w:r>
+      <w:proofErr w:type="gramStart"/>
+      <w:r>
+        <w:rPr>
+          <w:rFonts w:ascii="Times New Roman" w:eastAsia="Times New Roman" w:hAnsi="Times New Roman" w:cs="Times New Roman"/>
+          <w:color w:val="000000"/>
+          <w:sz w:val="24"/>
+          <w:szCs w:val="24"/>
+        </w:rPr>
+        <w:t>receive</w:t>
+      </w:r>
+      <w:proofErr w:type="gramEnd"/>
+      <w:r>
+        <w:rPr>
+          <w:rFonts w:ascii="Times New Roman" w:eastAsia="Times New Roman" w:hAnsi="Times New Roman" w:cs="Times New Roman"/>
+          <w:color w:val="000000"/>
+          <w:sz w:val="24"/>
+          <w:szCs w:val="24"/>
+        </w:rPr>
+        <w:t xml:space="preserve"> the ultrasonic sound waves just after getting knocked to obstacle.</w:t>
       </w:r>
     </w:p>
     <w:p>
@@ -1590,7 +989,67 @@
           <w:sz w:val="24"/>
           <w:szCs w:val="24"/>
         </w:rPr>
-        <w:t>By using a calculation we can get the distance from the sensor to the water surface, so now we need to calculate the water level. First of all we need to calculate the total length of tank. Since we are knowing the length of the water tank then we can get the water level by subtracting resulting distance coming from sensor from total length of the tank.so now we can convert the water level in percent of water, and can display it on LCD display.</w:t>
+        <w:t xml:space="preserve">By using a </w:t>
+      </w:r>
+      <w:proofErr w:type="gramStart"/>
+      <w:r>
+        <w:rPr>
+          <w:rFonts w:ascii="Times New Roman" w:eastAsia="Times New Roman" w:hAnsi="Times New Roman" w:cs="Times New Roman"/>
+          <w:color w:val="000000"/>
+          <w:sz w:val="24"/>
+          <w:szCs w:val="24"/>
+        </w:rPr>
+        <w:t>calculation</w:t>
+      </w:r>
+      <w:proofErr w:type="gramEnd"/>
+      <w:r>
+        <w:rPr>
+          <w:rFonts w:ascii="Times New Roman" w:eastAsia="Times New Roman" w:hAnsi="Times New Roman" w:cs="Times New Roman"/>
+          <w:color w:val="000000"/>
+          <w:sz w:val="24"/>
+          <w:szCs w:val="24"/>
+        </w:rPr>
+        <w:t xml:space="preserve"> we can get the distance from the sensor to the water surface, so now we need to calculate the water level. First of </w:t>
+      </w:r>
+      <w:proofErr w:type="gramStart"/>
+      <w:r>
+        <w:rPr>
+          <w:rFonts w:ascii="Times New Roman" w:eastAsia="Times New Roman" w:hAnsi="Times New Roman" w:cs="Times New Roman"/>
+          <w:color w:val="000000"/>
+          <w:sz w:val="24"/>
+          <w:szCs w:val="24"/>
+        </w:rPr>
+        <w:t>all</w:t>
+      </w:r>
+      <w:proofErr w:type="gramEnd"/>
+      <w:r>
+        <w:rPr>
+          <w:rFonts w:ascii="Times New Roman" w:eastAsia="Times New Roman" w:hAnsi="Times New Roman" w:cs="Times New Roman"/>
+          <w:color w:val="000000"/>
+          <w:sz w:val="24"/>
+          <w:szCs w:val="24"/>
+        </w:rPr>
+        <w:t xml:space="preserve"> we need to calculate the total length of tank. Since we are knowing the length of the water tank then we can get the water level by subtracting resulting distance coming from sensor from total length of the tank.so now we can convert the water level in percent of </w:t>
+      </w:r>
+      <w:proofErr w:type="gramStart"/>
+      <w:r>
+        <w:rPr>
+          <w:rFonts w:ascii="Times New Roman" w:eastAsia="Times New Roman" w:hAnsi="Times New Roman" w:cs="Times New Roman"/>
+          <w:color w:val="000000"/>
+          <w:sz w:val="24"/>
+          <w:szCs w:val="24"/>
+        </w:rPr>
+        <w:t>water, and</w:t>
+      </w:r>
+      <w:proofErr w:type="gramEnd"/>
+      <w:r>
+        <w:rPr>
+          <w:rFonts w:ascii="Times New Roman" w:eastAsia="Times New Roman" w:hAnsi="Times New Roman" w:cs="Times New Roman"/>
+          <w:color w:val="000000"/>
+          <w:sz w:val="24"/>
+          <w:szCs w:val="24"/>
+        </w:rPr>
+        <w:t xml:space="preserve"> can display it on LCD display.</w:t>
       </w:r>
       <w:r>
         <w:rPr>
@@ -1617,7 +1076,7 @@
                     </pic:cNvPicPr>
                   </pic:nvPicPr>
                   <pic:blipFill>
-                    <a:blip r:embed="rId22">
+                    <a:blip r:embed="rId9">
                       <a:extLst>
                         <a:ext uri="{28A0092B-C50C-407E-A947-70E740481C1C}">
                           <a14:useLocalDpi xmlns:a14="http://schemas.microsoft.com/office/drawing/2010/main" val="0"/>
@@ -1730,8 +1189,17 @@
           <w:sz w:val="24"/>
           <w:szCs w:val="24"/>
         </w:rPr>
+        <w:t xml:space="preserve">Now we are going to convey about Water Controlling System which we are going to use in our project. We can control the water pump by connecting it with an output pin of microcontroller by means of a motor driver circuit. At the point when microcontroller sends a positive signal (+5v) or a ground signal (0v) to the motor driver circuit, at that point the water pump progress towards becoming on or off respectively. We additionally might want to utilize a manual switch on the </w:t>
+      </w:r>
+      <w:r>
+        <w:rPr>
+          <w:rFonts w:ascii="Times New Roman" w:eastAsia="Times New Roman" w:hAnsi="Times New Roman" w:cs="Times New Roman"/>
+          <w:color w:val="000000"/>
+          <w:sz w:val="24"/>
+          <w:szCs w:val="24"/>
+        </w:rPr>
         <w:lastRenderedPageBreak/>
-        <w:t>Now we are going to convey about Water Controlling System which we are going to use in our project. We can control the water pump by connecting it with an output pin of microcontroller by means of a motor driver circuit. At the point when microcontroller sends a positive signal (+5v) or a ground signal (0v) to the motor driver circuit, at that point the water pump progress towards becoming on or off respectively. We additionally might want to utilize a manual switch on the motor driver circuit which should use for controlling it manually. It also makes this system more user friendly.</w:t>
+        <w:t>motor driver circuit which should use for controlling it manually. It also makes this system more user friendly.</w:t>
       </w:r>
     </w:p>
     <w:p>
@@ -1751,7 +1219,47 @@
           <w:sz w:val="24"/>
           <w:szCs w:val="24"/>
         </w:rPr>
-        <w:t xml:space="preserve">         User has the ability to see the water level in percent in a LCD display .Automatically when the tank get filled up to 100% supply of water is stopped from the  water pump. And system gives a reminder to the user when the level of water reached to least percent of water to refill the tank again and also when the tank is fully filled.</w:t>
+        <w:t xml:space="preserve">         User has the ability to see the water level in percent in a LCD </w:t>
+      </w:r>
+      <w:proofErr w:type="gramStart"/>
+      <w:r>
+        <w:rPr>
+          <w:rFonts w:ascii="Times New Roman" w:eastAsia="Times New Roman" w:hAnsi="Times New Roman" w:cs="Times New Roman"/>
+          <w:color w:val="000000"/>
+          <w:sz w:val="24"/>
+          <w:szCs w:val="24"/>
+        </w:rPr>
+        <w:t>display .Automatically</w:t>
+      </w:r>
+      <w:proofErr w:type="gramEnd"/>
+      <w:r>
+        <w:rPr>
+          <w:rFonts w:ascii="Times New Roman" w:eastAsia="Times New Roman" w:hAnsi="Times New Roman" w:cs="Times New Roman"/>
+          <w:color w:val="000000"/>
+          <w:sz w:val="24"/>
+          <w:szCs w:val="24"/>
+        </w:rPr>
+        <w:t xml:space="preserve"> when the tank get filled up to 100% supply of water is stopped from the  water pump. And system gives a reminder to the user when the level of water reached to least percent of water to refill the tank again </w:t>
+      </w:r>
+      <w:proofErr w:type="gramStart"/>
+      <w:r>
+        <w:rPr>
+          <w:rFonts w:ascii="Times New Roman" w:eastAsia="Times New Roman" w:hAnsi="Times New Roman" w:cs="Times New Roman"/>
+          <w:color w:val="000000"/>
+          <w:sz w:val="24"/>
+          <w:szCs w:val="24"/>
+        </w:rPr>
+        <w:t>and also</w:t>
+      </w:r>
+      <w:proofErr w:type="gramEnd"/>
+      <w:r>
+        <w:rPr>
+          <w:rFonts w:ascii="Times New Roman" w:eastAsia="Times New Roman" w:hAnsi="Times New Roman" w:cs="Times New Roman"/>
+          <w:color w:val="000000"/>
+          <w:sz w:val="24"/>
+          <w:szCs w:val="24"/>
+        </w:rPr>
+        <w:t xml:space="preserve"> when the tank is fully filled.</w:t>
       </w:r>
     </w:p>
     <w:p>
@@ -1883,7 +1391,27 @@
           <w:sz w:val="24"/>
           <w:szCs w:val="24"/>
         </w:rPr>
-        <w:t xml:space="preserve">Application defines how the product works and its functionality. It’s also used for communication between internal (sensors) and external sources (cloud  technology).  </w:t>
+        <w:t>Application defines how the product works and its functionality. It’s also used for communication between internal (sensors) and external sources (</w:t>
+      </w:r>
+      <w:proofErr w:type="gramStart"/>
+      <w:r>
+        <w:rPr>
+          <w:rFonts w:ascii="Times New Roman" w:eastAsia="Times New Roman" w:hAnsi="Times New Roman" w:cs="Times New Roman"/>
+          <w:color w:val="000000"/>
+          <w:sz w:val="24"/>
+          <w:szCs w:val="24"/>
+        </w:rPr>
+        <w:t>cloud  technology</w:t>
+      </w:r>
+      <w:proofErr w:type="gramEnd"/>
+      <w:r>
+        <w:rPr>
+          <w:rFonts w:ascii="Times New Roman" w:eastAsia="Times New Roman" w:hAnsi="Times New Roman" w:cs="Times New Roman"/>
+          <w:color w:val="000000"/>
+          <w:sz w:val="24"/>
+          <w:szCs w:val="24"/>
+        </w:rPr>
+        <w:t xml:space="preserve">).  </w:t>
       </w:r>
     </w:p>
     <w:p>
@@ -1922,7 +1450,27 @@
           <w:sz w:val="24"/>
           <w:szCs w:val="24"/>
         </w:rPr>
-        <w:t xml:space="preserve">We believe that our project will help monitor water levels and address issues as soon as possible by governmental authorities. Therefore it will be totally worth it to upgrade the current methods to that similar to our project. </w:t>
+        <w:t xml:space="preserve">We believe that our project will help monitor water levels and address issues as soon as possible by governmental authorities. </w:t>
+      </w:r>
+      <w:proofErr w:type="gramStart"/>
+      <w:r>
+        <w:rPr>
+          <w:rFonts w:ascii="Times New Roman" w:eastAsia="Times New Roman" w:hAnsi="Times New Roman" w:cs="Times New Roman"/>
+          <w:color w:val="000000"/>
+          <w:sz w:val="24"/>
+          <w:szCs w:val="24"/>
+        </w:rPr>
+        <w:t>Therefore</w:t>
+      </w:r>
+      <w:proofErr w:type="gramEnd"/>
+      <w:r>
+        <w:rPr>
+          <w:rFonts w:ascii="Times New Roman" w:eastAsia="Times New Roman" w:hAnsi="Times New Roman" w:cs="Times New Roman"/>
+          <w:color w:val="000000"/>
+          <w:sz w:val="24"/>
+          <w:szCs w:val="24"/>
+        </w:rPr>
+        <w:t xml:space="preserve"> it will be totally worth it to upgrade the current methods to that similar to our project. </w:t>
       </w:r>
     </w:p>
     <w:p>
@@ -1973,7 +1521,7 @@
                     </pic:cNvPicPr>
                   </pic:nvPicPr>
                   <pic:blipFill>
-                    <a:blip r:embed="rId23">
+                    <a:blip r:embed="rId10">
                       <a:extLst>
                         <a:ext uri="{28A0092B-C50C-407E-A947-70E740481C1C}">
                           <a14:useLocalDpi xmlns:a14="http://schemas.microsoft.com/office/drawing/2010/main" val="0"/>
@@ -2148,7 +1696,27 @@
           <w:sz w:val="24"/>
           <w:szCs w:val="24"/>
         </w:rPr>
-        <w:t xml:space="preserve">When focusing on the country of Sri Lanka, we want the Ministry of City Planning and Water Supply, and the National Water Supply and Drainage Board to install  modernized measured water tanks with sensors and data transmission devices. This arrangement can be implemented for all the new customers, and the installation charges can be charged from them. </w:t>
+        <w:t xml:space="preserve">When focusing on the country of Sri Lanka, we want the Ministry of City Planning and Water Supply, and the National Water Supply and Drainage Board to </w:t>
+      </w:r>
+      <w:proofErr w:type="gramStart"/>
+      <w:r>
+        <w:rPr>
+          <w:rFonts w:ascii="Times New Roman" w:eastAsia="Times New Roman" w:hAnsi="Times New Roman" w:cs="Times New Roman"/>
+          <w:color w:val="000000"/>
+          <w:sz w:val="24"/>
+          <w:szCs w:val="24"/>
+        </w:rPr>
+        <w:t>install  modernized</w:t>
+      </w:r>
+      <w:proofErr w:type="gramEnd"/>
+      <w:r>
+        <w:rPr>
+          <w:rFonts w:ascii="Times New Roman" w:eastAsia="Times New Roman" w:hAnsi="Times New Roman" w:cs="Times New Roman"/>
+          <w:color w:val="000000"/>
+          <w:sz w:val="24"/>
+          <w:szCs w:val="24"/>
+        </w:rPr>
+        <w:t xml:space="preserve"> measured water tanks with sensors and data transmission devices. This arrangement can be implemented for all the new customers, and the installation charges can be charged from them. </w:t>
       </w:r>
     </w:p>
     <w:p>
@@ -2357,7 +1925,27 @@
           <w:sz w:val="24"/>
           <w:szCs w:val="24"/>
         </w:rPr>
-        <w:t xml:space="preserve">As a result the  National Water Supply and Drainage Board will be well aware of the country’s water needs and will make sure that their reservoirs can supply the required water. </w:t>
+        <w:t xml:space="preserve">As a result </w:t>
+      </w:r>
+      <w:proofErr w:type="gramStart"/>
+      <w:r>
+        <w:rPr>
+          <w:rFonts w:ascii="Times New Roman" w:eastAsia="Times New Roman" w:hAnsi="Times New Roman" w:cs="Times New Roman"/>
+          <w:color w:val="000000"/>
+          <w:sz w:val="24"/>
+          <w:szCs w:val="24"/>
+        </w:rPr>
+        <w:t>the  National</w:t>
+      </w:r>
+      <w:proofErr w:type="gramEnd"/>
+      <w:r>
+        <w:rPr>
+          <w:rFonts w:ascii="Times New Roman" w:eastAsia="Times New Roman" w:hAnsi="Times New Roman" w:cs="Times New Roman"/>
+          <w:color w:val="000000"/>
+          <w:sz w:val="24"/>
+          <w:szCs w:val="24"/>
+        </w:rPr>
+        <w:t xml:space="preserve"> Water Supply and Drainage Board will be well aware of the country’s water needs and will make sure that their reservoirs can supply the required water. </w:t>
       </w:r>
     </w:p>
     <w:p>
@@ -2445,7 +2033,27 @@
           <w:sz w:val="24"/>
           <w:szCs w:val="24"/>
         </w:rPr>
-        <w:t>Using this data, the  National Water Supply and Drainage Board can verify whether there is sufficient water.  </w:t>
+        <w:t xml:space="preserve">Using this data, </w:t>
+      </w:r>
+      <w:proofErr w:type="gramStart"/>
+      <w:r>
+        <w:rPr>
+          <w:rFonts w:ascii="Times New Roman" w:eastAsia="Times New Roman" w:hAnsi="Times New Roman" w:cs="Times New Roman"/>
+          <w:color w:val="000000"/>
+          <w:sz w:val="24"/>
+          <w:szCs w:val="24"/>
+        </w:rPr>
+        <w:t>the  National</w:t>
+      </w:r>
+      <w:proofErr w:type="gramEnd"/>
+      <w:r>
+        <w:rPr>
+          <w:rFonts w:ascii="Times New Roman" w:eastAsia="Times New Roman" w:hAnsi="Times New Roman" w:cs="Times New Roman"/>
+          <w:color w:val="000000"/>
+          <w:sz w:val="24"/>
+          <w:szCs w:val="24"/>
+        </w:rPr>
+        <w:t xml:space="preserve"> Water Supply and Drainage Board can verify whether there is sufficient water.  </w:t>
       </w:r>
     </w:p>
     <w:p>
@@ -2520,26 +2128,57 @@
           <w:sz w:val="24"/>
           <w:szCs w:val="24"/>
         </w:rPr>
-        <w:t xml:space="preserve">If there is a drought, the necessary amount of water can be purchased by neighbouring countries according to the amount required by the consumer till the normal weather conditions resume. </w:t>
-      </w:r>
-    </w:p>
-    <w:p>
-      <w:pPr>
-        <w:spacing w:before="200" w:after="0" w:line="240" w:lineRule="auto"/>
-        <w:rPr>
-          <w:rFonts w:ascii="Times New Roman" w:eastAsia="Times New Roman" w:hAnsi="Times New Roman" w:cs="Times New Roman"/>
-          <w:sz w:val="24"/>
-          <w:szCs w:val="24"/>
-        </w:rPr>
-      </w:pPr>
-      <w:r>
-        <w:rPr>
-          <w:rFonts w:ascii="Times New Roman" w:eastAsia="Times New Roman" w:hAnsi="Times New Roman" w:cs="Times New Roman"/>
-          <w:color w:val="000000"/>
-          <w:sz w:val="24"/>
-          <w:szCs w:val="24"/>
-        </w:rPr>
-        <w:t>In essence, our project will save the lives of millions of people using IoT, cloud and other technologies.</w:t>
+        <w:t xml:space="preserve">If there is a drought, the necessary amount of water can be purchased by </w:t>
+      </w:r>
+      <w:proofErr w:type="spellStart"/>
+      <w:r>
+        <w:rPr>
+          <w:rFonts w:ascii="Times New Roman" w:eastAsia="Times New Roman" w:hAnsi="Times New Roman" w:cs="Times New Roman"/>
+          <w:color w:val="000000"/>
+          <w:sz w:val="24"/>
+          <w:szCs w:val="24"/>
+        </w:rPr>
+        <w:t>neighbouring</w:t>
+      </w:r>
+      <w:proofErr w:type="spellEnd"/>
+      <w:r>
+        <w:rPr>
+          <w:rFonts w:ascii="Times New Roman" w:eastAsia="Times New Roman" w:hAnsi="Times New Roman" w:cs="Times New Roman"/>
+          <w:color w:val="000000"/>
+          <w:sz w:val="24"/>
+          <w:szCs w:val="24"/>
+        </w:rPr>
+        <w:t xml:space="preserve"> countries according to the amount required by the consumer till the normal weather conditions resume. </w:t>
+      </w:r>
+    </w:p>
+    <w:p>
+      <w:pPr>
+        <w:spacing w:before="200" w:after="0" w:line="240" w:lineRule="auto"/>
+        <w:rPr>
+          <w:rFonts w:ascii="Times New Roman" w:eastAsia="Times New Roman" w:hAnsi="Times New Roman" w:cs="Times New Roman"/>
+          <w:sz w:val="24"/>
+          <w:szCs w:val="24"/>
+        </w:rPr>
+      </w:pPr>
+      <w:proofErr w:type="gramStart"/>
+      <w:r>
+        <w:rPr>
+          <w:rFonts w:ascii="Times New Roman" w:eastAsia="Times New Roman" w:hAnsi="Times New Roman" w:cs="Times New Roman"/>
+          <w:color w:val="000000"/>
+          <w:sz w:val="24"/>
+          <w:szCs w:val="24"/>
+        </w:rPr>
+        <w:t>In essence, our</w:t>
+      </w:r>
+      <w:proofErr w:type="gramEnd"/>
+      <w:r>
+        <w:rPr>
+          <w:rFonts w:ascii="Times New Roman" w:eastAsia="Times New Roman" w:hAnsi="Times New Roman" w:cs="Times New Roman"/>
+          <w:color w:val="000000"/>
+          <w:sz w:val="24"/>
+          <w:szCs w:val="24"/>
+        </w:rPr>
+        <w:t xml:space="preserve"> project will save the lives of millions of people using IoT, cloud and other technologies.</w:t>
       </w:r>
       <w:r>
         <w:rPr>
@@ -2589,7 +2228,27 @@
           <w:sz w:val="24"/>
           <w:szCs w:val="24"/>
         </w:rPr>
-        <w:t>This is a very important equipment to factories, commercial complexes, apartments, hotels and even for individual residences. Using this they can manage their water usage daily and make it into an approximate equilibrium level  according to their demand and supply.</w:t>
+        <w:t xml:space="preserve">This is a very important equipment to factories, commercial complexes, apartments, hotels and even for individual residences. Using this they can manage their water usage daily and make it into an approximate equilibrium </w:t>
+      </w:r>
+      <w:proofErr w:type="gramStart"/>
+      <w:r>
+        <w:rPr>
+          <w:rFonts w:ascii="Times New Roman" w:eastAsia="Times New Roman" w:hAnsi="Times New Roman" w:cs="Times New Roman"/>
+          <w:color w:val="000000"/>
+          <w:sz w:val="24"/>
+          <w:szCs w:val="24"/>
+        </w:rPr>
+        <w:t>level  according</w:t>
+      </w:r>
+      <w:proofErr w:type="gramEnd"/>
+      <w:r>
+        <w:rPr>
+          <w:rFonts w:ascii="Times New Roman" w:eastAsia="Times New Roman" w:hAnsi="Times New Roman" w:cs="Times New Roman"/>
+          <w:color w:val="000000"/>
+          <w:sz w:val="24"/>
+          <w:szCs w:val="24"/>
+        </w:rPr>
+        <w:t xml:space="preserve"> to their demand and supply.</w:t>
       </w:r>
     </w:p>
     <w:p>
@@ -2608,7 +2267,87 @@
           <w:sz w:val="24"/>
           <w:szCs w:val="24"/>
         </w:rPr>
-        <w:t>At an industrial level and individuals can can sort out their problems, errors using this system which will minimize their expenditure (Eg:-Inform water board easily in a failure,water board can detect the errors easily, minimize water overflowing instances) and using this they will be able to optimize their expenses and make it more profitable.Therefore this is a  compulsory object for macro-evolutionary users and micro-evolutionary users.</w:t>
+        <w:t xml:space="preserve">At an industrial level and individuals can </w:t>
+      </w:r>
+      <w:proofErr w:type="spellStart"/>
+      <w:r>
+        <w:rPr>
+          <w:rFonts w:ascii="Times New Roman" w:eastAsia="Times New Roman" w:hAnsi="Times New Roman" w:cs="Times New Roman"/>
+          <w:color w:val="000000"/>
+          <w:sz w:val="24"/>
+          <w:szCs w:val="24"/>
+        </w:rPr>
+        <w:t>can</w:t>
+      </w:r>
+      <w:proofErr w:type="spellEnd"/>
+      <w:r>
+        <w:rPr>
+          <w:rFonts w:ascii="Times New Roman" w:eastAsia="Times New Roman" w:hAnsi="Times New Roman" w:cs="Times New Roman"/>
+          <w:color w:val="000000"/>
+          <w:sz w:val="24"/>
+          <w:szCs w:val="24"/>
+        </w:rPr>
+        <w:t xml:space="preserve"> sort out their problems, errors using this system which will minimize their expenditure (</w:t>
+      </w:r>
+      <w:proofErr w:type="spellStart"/>
+      <w:r>
+        <w:rPr>
+          <w:rFonts w:ascii="Times New Roman" w:eastAsia="Times New Roman" w:hAnsi="Times New Roman" w:cs="Times New Roman"/>
+          <w:color w:val="000000"/>
+          <w:sz w:val="24"/>
+          <w:szCs w:val="24"/>
+        </w:rPr>
+        <w:t>Eg</w:t>
+      </w:r>
+      <w:proofErr w:type="spellEnd"/>
+      <w:r>
+        <w:rPr>
+          <w:rFonts w:ascii="Times New Roman" w:eastAsia="Times New Roman" w:hAnsi="Times New Roman" w:cs="Times New Roman"/>
+          <w:color w:val="000000"/>
+          <w:sz w:val="24"/>
+          <w:szCs w:val="24"/>
+        </w:rPr>
+        <w:t xml:space="preserve">:-Inform water board easily in a </w:t>
+      </w:r>
+      <w:proofErr w:type="spellStart"/>
+      <w:r>
+        <w:rPr>
+          <w:rFonts w:ascii="Times New Roman" w:eastAsia="Times New Roman" w:hAnsi="Times New Roman" w:cs="Times New Roman"/>
+          <w:color w:val="000000"/>
+          <w:sz w:val="24"/>
+          <w:szCs w:val="24"/>
+        </w:rPr>
+        <w:t>failure,water</w:t>
+      </w:r>
+      <w:proofErr w:type="spellEnd"/>
+      <w:r>
+        <w:rPr>
+          <w:rFonts w:ascii="Times New Roman" w:eastAsia="Times New Roman" w:hAnsi="Times New Roman" w:cs="Times New Roman"/>
+          <w:color w:val="000000"/>
+          <w:sz w:val="24"/>
+          <w:szCs w:val="24"/>
+        </w:rPr>
+        <w:t xml:space="preserve"> board can detect the errors easily, minimize water overflowing instances) and using this they will be able to optimize their expenses and make it more </w:t>
+      </w:r>
+      <w:proofErr w:type="spellStart"/>
+      <w:r>
+        <w:rPr>
+          <w:rFonts w:ascii="Times New Roman" w:eastAsia="Times New Roman" w:hAnsi="Times New Roman" w:cs="Times New Roman"/>
+          <w:color w:val="000000"/>
+          <w:sz w:val="24"/>
+          <w:szCs w:val="24"/>
+        </w:rPr>
+        <w:t>profitable.Therefore</w:t>
+      </w:r>
+      <w:proofErr w:type="spellEnd"/>
+      <w:r>
+        <w:rPr>
+          <w:rFonts w:ascii="Times New Roman" w:eastAsia="Times New Roman" w:hAnsi="Times New Roman" w:cs="Times New Roman"/>
+          <w:color w:val="000000"/>
+          <w:sz w:val="24"/>
+          <w:szCs w:val="24"/>
+        </w:rPr>
+        <w:t xml:space="preserve"> this is a  compulsory object for macro-evolutionary users and micro-evolutionary users.</w:t>
       </w:r>
     </w:p>
     <w:p>
@@ -2760,7 +2499,7 @@
                     </pic:cNvPicPr>
                   </pic:nvPicPr>
                   <pic:blipFill>
-                    <a:blip r:embed="rId24">
+                    <a:blip r:embed="rId11">
                       <a:extLst>
                         <a:ext uri="{28A0092B-C50C-407E-A947-70E740481C1C}">
                           <a14:useLocalDpi xmlns:a14="http://schemas.microsoft.com/office/drawing/2010/main" val="0"/>
@@ -2845,14 +2584,25 @@
           <w:szCs w:val="24"/>
         </w:rPr>
       </w:pPr>
-      <w:r>
-        <w:rPr>
-          <w:rFonts w:ascii="Times New Roman" w:eastAsia="Times New Roman" w:hAnsi="Times New Roman" w:cs="Times New Roman"/>
-          <w:color w:val="000000"/>
-          <w:sz w:val="24"/>
-          <w:szCs w:val="24"/>
-        </w:rPr>
-        <w:t>Therefore we have mentioned in this report an intelligent system that can be implemented using our prototype as the basis for design in local and regional levels.</w:t>
+      <w:proofErr w:type="gramStart"/>
+      <w:r>
+        <w:rPr>
+          <w:rFonts w:ascii="Times New Roman" w:eastAsia="Times New Roman" w:hAnsi="Times New Roman" w:cs="Times New Roman"/>
+          <w:color w:val="000000"/>
+          <w:sz w:val="24"/>
+          <w:szCs w:val="24"/>
+        </w:rPr>
+        <w:t>Therefore</w:t>
+      </w:r>
+      <w:proofErr w:type="gramEnd"/>
+      <w:r>
+        <w:rPr>
+          <w:rFonts w:ascii="Times New Roman" w:eastAsia="Times New Roman" w:hAnsi="Times New Roman" w:cs="Times New Roman"/>
+          <w:color w:val="000000"/>
+          <w:sz w:val="24"/>
+          <w:szCs w:val="24"/>
+        </w:rPr>
+        <w:t xml:space="preserve"> we have mentioned in this report an intelligent system that can be implemented using our prototype as the basis for design in local and regional levels.</w:t>
       </w:r>
     </w:p>
     <w:p>
@@ -3012,998 +2762,7 @@
         <w:br/>
       </w:r>
     </w:p>
-    <w:p>
-      <w:pPr>
-        <w:spacing w:before="200" w:after="180" w:line="240" w:lineRule="auto"/>
-        <w:rPr>
-          <w:rFonts w:ascii="Times New Roman" w:eastAsia="Times New Roman" w:hAnsi="Times New Roman" w:cs="Times New Roman"/>
-          <w:sz w:val="24"/>
-          <w:szCs w:val="24"/>
-        </w:rPr>
-      </w:pPr>
-      <w:r>
-        <w:rPr>
-          <w:rFonts w:ascii="Times New Roman" w:eastAsia="Times New Roman" w:hAnsi="Times New Roman" w:cs="Times New Roman"/>
-          <w:b/>
-          <w:bCs/>
-          <w:color w:val="B45F06"/>
-          <w:sz w:val="28"/>
-          <w:szCs w:val="28"/>
-        </w:rPr>
-        <w:t>Work Contribution</w:t>
-      </w:r>
-    </w:p>
-    <w:p>
-      <w:pPr>
-        <w:spacing w:before="480" w:after="0" w:line="240" w:lineRule="auto"/>
-        <w:rPr>
-          <w:rFonts w:ascii="Times New Roman" w:eastAsia="Times New Roman" w:hAnsi="Times New Roman" w:cs="Times New Roman"/>
-          <w:sz w:val="24"/>
-          <w:szCs w:val="24"/>
-        </w:rPr>
-      </w:pPr>
-      <w:r>
-        <w:rPr>
-          <w:rFonts w:ascii="Times New Roman" w:eastAsia="Times New Roman" w:hAnsi="Times New Roman" w:cs="Times New Roman"/>
-          <w:b/>
-          <w:bCs/>
-          <w:color w:val="B45F06"/>
-          <w:sz w:val="28"/>
-          <w:szCs w:val="28"/>
-        </w:rPr>
-        <w:t>Pitch Video:</w:t>
-      </w:r>
-    </w:p>
-    <w:p>
-      <w:pPr>
-        <w:spacing w:before="200" w:after="0" w:line="240" w:lineRule="auto"/>
-        <w:rPr>
-          <w:rFonts w:ascii="Times New Roman" w:eastAsia="Times New Roman" w:hAnsi="Times New Roman" w:cs="Times New Roman"/>
-          <w:sz w:val="24"/>
-          <w:szCs w:val="24"/>
-        </w:rPr>
-      </w:pPr>
-      <w:r>
-        <w:rPr>
-          <w:rFonts w:ascii="Times New Roman" w:eastAsia="Times New Roman" w:hAnsi="Times New Roman" w:cs="Times New Roman"/>
-          <w:b/>
-          <w:bCs/>
-          <w:color w:val="980000"/>
-          <w:sz w:val="24"/>
-          <w:szCs w:val="24"/>
-        </w:rPr>
-        <w:t>PLEASE MAKE SEPERATE VIDEOS WHICH WILL BE JOINED AFTERWARDS!</w:t>
-      </w:r>
-    </w:p>
-    <w:p>
-      <w:pPr>
-        <w:spacing w:before="200" w:after="0" w:line="240" w:lineRule="auto"/>
-        <w:rPr>
-          <w:rFonts w:ascii="Times New Roman" w:eastAsia="Times New Roman" w:hAnsi="Times New Roman" w:cs="Times New Roman"/>
-          <w:sz w:val="24"/>
-          <w:szCs w:val="24"/>
-        </w:rPr>
-      </w:pPr>
-      <w:r>
-        <w:rPr>
-          <w:rFonts w:ascii="Times New Roman" w:eastAsia="Times New Roman" w:hAnsi="Times New Roman" w:cs="Times New Roman"/>
-          <w:b/>
-          <w:bCs/>
-          <w:color w:val="980000"/>
-          <w:sz w:val="24"/>
-          <w:szCs w:val="24"/>
-        </w:rPr>
-        <w:t>BIS student please include your own research and talk about it as well.</w:t>
-      </w:r>
-    </w:p>
-    <w:p>
-      <w:pPr>
-        <w:spacing w:before="200" w:after="0" w:line="240" w:lineRule="auto"/>
-        <w:rPr>
-          <w:rFonts w:ascii="Times New Roman" w:eastAsia="Times New Roman" w:hAnsi="Times New Roman" w:cs="Times New Roman"/>
-          <w:sz w:val="24"/>
-          <w:szCs w:val="24"/>
-        </w:rPr>
-      </w:pPr>
-      <w:r>
-        <w:rPr>
-          <w:rFonts w:ascii="Times New Roman" w:eastAsia="Times New Roman" w:hAnsi="Times New Roman" w:cs="Times New Roman"/>
-          <w:b/>
-          <w:bCs/>
-          <w:color w:val="000000"/>
-          <w:sz w:val="24"/>
-          <w:szCs w:val="24"/>
-        </w:rPr>
-        <w:t>INTRODUCTION &amp; Problem definition: Mohamed Afkar</w:t>
-      </w:r>
-    </w:p>
-    <w:p>
-      <w:pPr>
-        <w:spacing w:before="200" w:after="0" w:line="240" w:lineRule="auto"/>
-        <w:rPr>
-          <w:rFonts w:ascii="Times New Roman" w:eastAsia="Times New Roman" w:hAnsi="Times New Roman" w:cs="Times New Roman"/>
-          <w:sz w:val="24"/>
-          <w:szCs w:val="24"/>
-        </w:rPr>
-      </w:pPr>
-      <w:r>
-        <w:rPr>
-          <w:rFonts w:ascii="Times New Roman" w:eastAsia="Times New Roman" w:hAnsi="Times New Roman" w:cs="Times New Roman"/>
-          <w:b/>
-          <w:bCs/>
-          <w:color w:val="000000"/>
-          <w:sz w:val="24"/>
-          <w:szCs w:val="24"/>
-        </w:rPr>
-        <w:t>Why this problem is so important to solve: Mohamed Afkar</w:t>
-      </w:r>
-    </w:p>
-    <w:p>
-      <w:pPr>
-        <w:spacing w:before="200" w:after="0" w:line="240" w:lineRule="auto"/>
-        <w:rPr>
-          <w:rFonts w:ascii="Times New Roman" w:eastAsia="Times New Roman" w:hAnsi="Times New Roman" w:cs="Times New Roman"/>
-          <w:sz w:val="24"/>
-          <w:szCs w:val="24"/>
-        </w:rPr>
-      </w:pPr>
-      <w:r>
-        <w:rPr>
-          <w:rFonts w:ascii="Times New Roman" w:eastAsia="Times New Roman" w:hAnsi="Times New Roman" w:cs="Times New Roman"/>
-          <w:b/>
-          <w:bCs/>
-          <w:color w:val="000000"/>
-          <w:sz w:val="24"/>
-          <w:szCs w:val="24"/>
-        </w:rPr>
-        <w:t>Intended solution and technology to be used: Achintha  </w:t>
-      </w:r>
-    </w:p>
-    <w:p>
-      <w:pPr>
-        <w:spacing w:before="200" w:after="0" w:line="240" w:lineRule="auto"/>
-        <w:rPr>
-          <w:rFonts w:ascii="Times New Roman" w:eastAsia="Times New Roman" w:hAnsi="Times New Roman" w:cs="Times New Roman"/>
-          <w:sz w:val="24"/>
-          <w:szCs w:val="24"/>
-        </w:rPr>
-      </w:pPr>
-      <w:r>
-        <w:rPr>
-          <w:rFonts w:ascii="Times New Roman" w:eastAsia="Times New Roman" w:hAnsi="Times New Roman" w:cs="Times New Roman"/>
-          <w:b/>
-          <w:bCs/>
-          <w:color w:val="000000"/>
-          <w:sz w:val="24"/>
-          <w:szCs w:val="24"/>
-        </w:rPr>
-        <w:t>Architecture of the system (Cyber Model, Application , Analytics): Mehaiza Wallin</w:t>
-      </w:r>
-    </w:p>
-    <w:p>
-      <w:pPr>
-        <w:spacing w:before="200" w:after="0" w:line="240" w:lineRule="auto"/>
-        <w:rPr>
-          <w:rFonts w:ascii="Times New Roman" w:eastAsia="Times New Roman" w:hAnsi="Times New Roman" w:cs="Times New Roman"/>
-          <w:sz w:val="24"/>
-          <w:szCs w:val="24"/>
-        </w:rPr>
-      </w:pPr>
-      <w:r>
-        <w:rPr>
-          <w:rFonts w:ascii="Times New Roman" w:eastAsia="Times New Roman" w:hAnsi="Times New Roman" w:cs="Times New Roman"/>
-          <w:b/>
-          <w:bCs/>
-          <w:color w:val="000000"/>
-          <w:sz w:val="24"/>
-          <w:szCs w:val="24"/>
-        </w:rPr>
-        <w:lastRenderedPageBreak/>
-        <w:t xml:space="preserve">When and where you can apply/use your application (Conditions): Mehaiza Wallin               </w:t>
-      </w:r>
-    </w:p>
-    <w:p>
-      <w:pPr>
-        <w:spacing w:before="200" w:after="0" w:line="240" w:lineRule="auto"/>
-        <w:rPr>
-          <w:rFonts w:ascii="Times New Roman" w:eastAsia="Times New Roman" w:hAnsi="Times New Roman" w:cs="Times New Roman"/>
-          <w:sz w:val="24"/>
-          <w:szCs w:val="24"/>
-        </w:rPr>
-      </w:pPr>
-      <w:r>
-        <w:rPr>
-          <w:rFonts w:ascii="Times New Roman" w:eastAsia="Times New Roman" w:hAnsi="Times New Roman" w:cs="Times New Roman"/>
-          <w:b/>
-          <w:bCs/>
-          <w:color w:val="000000"/>
-          <w:sz w:val="24"/>
-          <w:szCs w:val="24"/>
-        </w:rPr>
-        <w:t xml:space="preserve">System functionality: Sachintha      </w:t>
-      </w:r>
-    </w:p>
-    <w:p>
-      <w:pPr>
-        <w:spacing w:before="200" w:after="0" w:line="240" w:lineRule="auto"/>
-        <w:rPr>
-          <w:rFonts w:ascii="Times New Roman" w:eastAsia="Times New Roman" w:hAnsi="Times New Roman" w:cs="Times New Roman"/>
-          <w:sz w:val="24"/>
-          <w:szCs w:val="24"/>
-        </w:rPr>
-      </w:pPr>
-      <w:r>
-        <w:rPr>
-          <w:rFonts w:ascii="Times New Roman" w:eastAsia="Times New Roman" w:hAnsi="Times New Roman" w:cs="Times New Roman"/>
-          <w:b/>
-          <w:bCs/>
-          <w:color w:val="000000"/>
-          <w:sz w:val="24"/>
-          <w:szCs w:val="24"/>
-        </w:rPr>
-        <w:t>Flowchart: Achintha</w:t>
-      </w:r>
-    </w:p>
-    <w:p>
-      <w:pPr>
-        <w:spacing w:before="200" w:after="0" w:line="240" w:lineRule="auto"/>
-        <w:rPr>
-          <w:rFonts w:ascii="Times New Roman" w:eastAsia="Times New Roman" w:hAnsi="Times New Roman" w:cs="Times New Roman"/>
-          <w:sz w:val="24"/>
-          <w:szCs w:val="24"/>
-        </w:rPr>
-      </w:pPr>
-      <w:r>
-        <w:rPr>
-          <w:rFonts w:ascii="Times New Roman" w:eastAsia="Times New Roman" w:hAnsi="Times New Roman" w:cs="Times New Roman"/>
-          <w:b/>
-          <w:bCs/>
-          <w:color w:val="000000"/>
-          <w:sz w:val="24"/>
-          <w:szCs w:val="24"/>
-        </w:rPr>
-        <w:t>CONCLUSION: BIS student</w:t>
-      </w:r>
-    </w:p>
-    <w:p>
-      <w:pPr>
-        <w:spacing w:after="0" w:line="240" w:lineRule="auto"/>
-        <w:rPr>
-          <w:rFonts w:ascii="Times New Roman" w:eastAsia="Times New Roman" w:hAnsi="Times New Roman" w:cs="Times New Roman"/>
-          <w:sz w:val="24"/>
-          <w:szCs w:val="24"/>
-        </w:rPr>
-      </w:pPr>
-    </w:p>
-    <w:p>
-      <w:pPr>
-        <w:shd w:val="clear" w:color="auto" w:fill="FFFFFF"/>
-        <w:spacing w:after="100" w:line="240" w:lineRule="auto"/>
-        <w:rPr>
-          <w:rFonts w:ascii="Times New Roman" w:eastAsia="Times New Roman" w:hAnsi="Times New Roman" w:cs="Times New Roman"/>
-          <w:sz w:val="24"/>
-          <w:szCs w:val="24"/>
-        </w:rPr>
-      </w:pPr>
-      <w:r>
-        <w:rPr>
-          <w:rFonts w:ascii="Times New Roman" w:eastAsia="Times New Roman" w:hAnsi="Times New Roman" w:cs="Times New Roman"/>
-          <w:b/>
-          <w:bCs/>
-          <w:color w:val="000000"/>
-          <w:sz w:val="24"/>
-          <w:szCs w:val="24"/>
-        </w:rPr>
-        <w:t xml:space="preserve">Assignment 03 </w:t>
-      </w:r>
-      <w:hyperlink r:id="rId25" w:history="1">
-        <w:r>
-          <w:rPr>
-            <w:rFonts w:ascii="Times New Roman" w:eastAsia="Times New Roman" w:hAnsi="Times New Roman" w:cs="Times New Roman"/>
-            <w:b/>
-            <w:bCs/>
-            <w:color w:val="000000"/>
-            <w:sz w:val="24"/>
-            <w:szCs w:val="24"/>
-            <w:u w:val="single"/>
-          </w:rPr>
-          <w:t>#CWK03</w:t>
-        </w:r>
-      </w:hyperlink>
-      <w:r>
-        <w:rPr>
-          <w:rFonts w:ascii="Times New Roman" w:eastAsia="Times New Roman" w:hAnsi="Times New Roman" w:cs="Times New Roman"/>
-          <w:b/>
-          <w:bCs/>
-          <w:color w:val="000000"/>
-          <w:sz w:val="24"/>
-          <w:szCs w:val="24"/>
-        </w:rPr>
-        <w:t xml:space="preserve"> is a group coursework consists of 4 SE students plus 1 BIS student which will consists of 5 students max may also have 4 student where 5th cannot be found. Students with 4 group MUST get my permission by meeting me personal by obtaining prior appointment.</w:t>
-      </w:r>
-    </w:p>
-    <w:p>
-      <w:pPr>
-        <w:shd w:val="clear" w:color="auto" w:fill="FFFFFF"/>
-        <w:spacing w:before="100" w:after="100" w:line="240" w:lineRule="auto"/>
-        <w:rPr>
-          <w:rFonts w:ascii="Times New Roman" w:eastAsia="Times New Roman" w:hAnsi="Times New Roman" w:cs="Times New Roman"/>
-          <w:sz w:val="24"/>
-          <w:szCs w:val="24"/>
-        </w:rPr>
-      </w:pPr>
-      <w:r>
-        <w:rPr>
-          <w:rFonts w:ascii="Times New Roman" w:eastAsia="Times New Roman" w:hAnsi="Times New Roman" w:cs="Times New Roman"/>
-          <w:b/>
-          <w:bCs/>
-          <w:color w:val="000000"/>
-          <w:sz w:val="24"/>
-          <w:szCs w:val="24"/>
-        </w:rPr>
-        <w:t>You are suppose to come up with a proposal and submit the same by 30th of April 2018.</w:t>
-      </w:r>
-    </w:p>
-    <w:p>
-      <w:pPr>
-        <w:shd w:val="clear" w:color="auto" w:fill="FFFFFF"/>
-        <w:spacing w:before="100" w:after="100" w:line="240" w:lineRule="auto"/>
-        <w:rPr>
-          <w:rFonts w:ascii="Times New Roman" w:eastAsia="Times New Roman" w:hAnsi="Times New Roman" w:cs="Times New Roman"/>
-          <w:sz w:val="24"/>
-          <w:szCs w:val="24"/>
-        </w:rPr>
-      </w:pPr>
-      <w:r>
-        <w:rPr>
-          <w:rFonts w:ascii="Times New Roman" w:eastAsia="Times New Roman" w:hAnsi="Times New Roman" w:cs="Times New Roman"/>
-          <w:b/>
-          <w:bCs/>
-          <w:color w:val="000000"/>
-          <w:sz w:val="24"/>
-          <w:szCs w:val="24"/>
-        </w:rPr>
-        <w:t>The proposal consists of two:</w:t>
-      </w:r>
-    </w:p>
-    <w:p>
-      <w:pPr>
-        <w:spacing w:after="100" w:line="240" w:lineRule="auto"/>
-        <w:rPr>
-          <w:rFonts w:ascii="Times New Roman" w:eastAsia="Times New Roman" w:hAnsi="Times New Roman" w:cs="Times New Roman"/>
-          <w:sz w:val="24"/>
-          <w:szCs w:val="24"/>
-        </w:rPr>
-      </w:pPr>
-      <w:r>
-        <w:rPr>
-          <w:rFonts w:ascii="Times New Roman" w:eastAsia="Times New Roman" w:hAnsi="Times New Roman" w:cs="Times New Roman"/>
-          <w:b/>
-          <w:bCs/>
-          <w:color w:val="000000"/>
-          <w:sz w:val="24"/>
-          <w:szCs w:val="24"/>
-        </w:rPr>
-        <w:t>1) Written Proposal</w:t>
-      </w:r>
-    </w:p>
-    <w:p>
-      <w:pPr>
-        <w:spacing w:after="100" w:line="240" w:lineRule="auto"/>
-        <w:rPr>
-          <w:rFonts w:ascii="Times New Roman" w:eastAsia="Times New Roman" w:hAnsi="Times New Roman" w:cs="Times New Roman"/>
-          <w:sz w:val="24"/>
-          <w:szCs w:val="24"/>
-        </w:rPr>
-      </w:pPr>
-      <w:r>
-        <w:rPr>
-          <w:rFonts w:ascii="Times New Roman" w:eastAsia="Times New Roman" w:hAnsi="Times New Roman" w:cs="Times New Roman"/>
-          <w:b/>
-          <w:bCs/>
-          <w:color w:val="000000"/>
-          <w:sz w:val="24"/>
-          <w:szCs w:val="24"/>
-        </w:rPr>
-        <w:t>2) Pitch Video uploaded to YouTube</w:t>
-      </w:r>
-    </w:p>
-    <w:p>
-      <w:pPr>
-        <w:spacing w:before="100" w:after="100" w:line="240" w:lineRule="auto"/>
-        <w:rPr>
-          <w:rFonts w:ascii="Times New Roman" w:eastAsia="Times New Roman" w:hAnsi="Times New Roman" w:cs="Times New Roman"/>
-          <w:sz w:val="24"/>
-          <w:szCs w:val="24"/>
-        </w:rPr>
-      </w:pPr>
-      <w:r>
-        <w:rPr>
-          <w:rFonts w:ascii="Times New Roman" w:eastAsia="Times New Roman" w:hAnsi="Times New Roman" w:cs="Times New Roman"/>
-          <w:b/>
-          <w:bCs/>
-          <w:color w:val="000000"/>
-          <w:sz w:val="24"/>
-          <w:szCs w:val="24"/>
-        </w:rPr>
-        <w:t>1) Written Proposal</w:t>
-      </w:r>
-    </w:p>
-    <w:p>
-      <w:pPr>
-        <w:spacing w:before="100" w:after="100" w:line="240" w:lineRule="auto"/>
-        <w:rPr>
-          <w:rFonts w:ascii="Times New Roman" w:eastAsia="Times New Roman" w:hAnsi="Times New Roman" w:cs="Times New Roman"/>
-          <w:sz w:val="24"/>
-          <w:szCs w:val="24"/>
-        </w:rPr>
-      </w:pPr>
-      <w:r>
-        <w:rPr>
-          <w:rFonts w:ascii="Times New Roman" w:eastAsia="Times New Roman" w:hAnsi="Times New Roman" w:cs="Times New Roman"/>
-          <w:b/>
-          <w:bCs/>
-          <w:color w:val="000000"/>
-          <w:sz w:val="24"/>
-          <w:szCs w:val="24"/>
-        </w:rPr>
-        <w:t>1.1) Problem definition - what’s the problem you are trying to solve</w:t>
-      </w:r>
-    </w:p>
-    <w:p>
-      <w:pPr>
-        <w:spacing w:before="100" w:after="100" w:line="240" w:lineRule="auto"/>
-        <w:rPr>
-          <w:rFonts w:ascii="Times New Roman" w:eastAsia="Times New Roman" w:hAnsi="Times New Roman" w:cs="Times New Roman"/>
-          <w:sz w:val="24"/>
-          <w:szCs w:val="24"/>
-        </w:rPr>
-      </w:pPr>
-      <w:r>
-        <w:rPr>
-          <w:rFonts w:ascii="Times New Roman" w:eastAsia="Times New Roman" w:hAnsi="Times New Roman" w:cs="Times New Roman"/>
-          <w:b/>
-          <w:bCs/>
-          <w:color w:val="000000"/>
-          <w:sz w:val="24"/>
-          <w:szCs w:val="24"/>
-        </w:rPr>
-        <w:t>1.2) Why this problem is so important to solve - e.g. Magnitude of the problem with supporting evidence (Referencing must be given)</w:t>
-      </w:r>
-    </w:p>
-    <w:p>
-      <w:pPr>
-        <w:spacing w:before="100" w:after="100" w:line="240" w:lineRule="auto"/>
-        <w:rPr>
-          <w:rFonts w:ascii="Times New Roman" w:eastAsia="Times New Roman" w:hAnsi="Times New Roman" w:cs="Times New Roman"/>
-          <w:sz w:val="24"/>
-          <w:szCs w:val="24"/>
-        </w:rPr>
-      </w:pPr>
-      <w:r>
-        <w:rPr>
-          <w:rFonts w:ascii="Times New Roman" w:eastAsia="Times New Roman" w:hAnsi="Times New Roman" w:cs="Times New Roman"/>
-          <w:b/>
-          <w:bCs/>
-          <w:color w:val="000000"/>
-          <w:sz w:val="24"/>
-          <w:szCs w:val="24"/>
-        </w:rPr>
-        <w:t>1.3) How are you trying to solve (Intended solution and technology to be used )</w:t>
-      </w:r>
-    </w:p>
-    <w:p>
-      <w:pPr>
-        <w:spacing w:before="100" w:after="100" w:line="240" w:lineRule="auto"/>
-        <w:rPr>
-          <w:rFonts w:ascii="Times New Roman" w:eastAsia="Times New Roman" w:hAnsi="Times New Roman" w:cs="Times New Roman"/>
-          <w:sz w:val="24"/>
-          <w:szCs w:val="24"/>
-        </w:rPr>
-      </w:pPr>
-      <w:r>
-        <w:rPr>
-          <w:rFonts w:ascii="Times New Roman" w:eastAsia="Times New Roman" w:hAnsi="Times New Roman" w:cs="Times New Roman"/>
-          <w:b/>
-          <w:bCs/>
-          <w:color w:val="000000"/>
-          <w:sz w:val="24"/>
-          <w:szCs w:val="24"/>
-        </w:rPr>
-        <w:t xml:space="preserve">1.3.1) Give the architecture of the system </w:t>
-      </w:r>
-    </w:p>
-    <w:p>
-      <w:pPr>
-        <w:spacing w:before="100" w:after="100" w:line="240" w:lineRule="auto"/>
-        <w:rPr>
-          <w:rFonts w:ascii="Times New Roman" w:eastAsia="Times New Roman" w:hAnsi="Times New Roman" w:cs="Times New Roman"/>
-          <w:sz w:val="24"/>
-          <w:szCs w:val="24"/>
-        </w:rPr>
-      </w:pPr>
-      <w:r>
-        <w:rPr>
-          <w:rFonts w:ascii="Times New Roman" w:eastAsia="Times New Roman" w:hAnsi="Times New Roman" w:cs="Times New Roman"/>
-          <w:b/>
-          <w:bCs/>
-          <w:color w:val="000000"/>
-          <w:sz w:val="24"/>
-          <w:szCs w:val="24"/>
-        </w:rPr>
-        <w:t>1.4) When and where you can apply/use your application (Conditions)</w:t>
-      </w:r>
-    </w:p>
-    <w:p>
-      <w:pPr>
-        <w:spacing w:before="100" w:after="100" w:line="240" w:lineRule="auto"/>
-        <w:rPr>
-          <w:rFonts w:ascii="Times New Roman" w:eastAsia="Times New Roman" w:hAnsi="Times New Roman" w:cs="Times New Roman"/>
-          <w:sz w:val="24"/>
-          <w:szCs w:val="24"/>
-        </w:rPr>
-      </w:pPr>
-      <w:r>
-        <w:rPr>
-          <w:rFonts w:ascii="Times New Roman" w:eastAsia="Times New Roman" w:hAnsi="Times New Roman" w:cs="Times New Roman"/>
-          <w:b/>
-          <w:bCs/>
-          <w:color w:val="000000"/>
-          <w:sz w:val="24"/>
-          <w:szCs w:val="24"/>
-        </w:rPr>
-        <w:t>1.5) Draw a flowchart to show how your application will work</w:t>
-      </w:r>
-    </w:p>
-    <w:p>
-      <w:pPr>
-        <w:spacing w:before="100" w:after="100" w:line="240" w:lineRule="auto"/>
-        <w:rPr>
-          <w:rFonts w:ascii="Times New Roman" w:eastAsia="Times New Roman" w:hAnsi="Times New Roman" w:cs="Times New Roman"/>
-          <w:sz w:val="24"/>
-          <w:szCs w:val="24"/>
-        </w:rPr>
-      </w:pPr>
-      <w:r>
-        <w:rPr>
-          <w:rFonts w:ascii="Times New Roman" w:eastAsia="Times New Roman" w:hAnsi="Times New Roman" w:cs="Times New Roman"/>
-          <w:b/>
-          <w:bCs/>
-          <w:color w:val="000000"/>
-          <w:sz w:val="24"/>
-          <w:szCs w:val="24"/>
-        </w:rPr>
-        <w:t>MUST not go beyond 10 pages</w:t>
-      </w:r>
-    </w:p>
-    <w:p>
-      <w:pPr>
-        <w:spacing w:before="100" w:after="100" w:line="240" w:lineRule="auto"/>
-        <w:rPr>
-          <w:rFonts w:ascii="Times New Roman" w:eastAsia="Times New Roman" w:hAnsi="Times New Roman" w:cs="Times New Roman"/>
-          <w:sz w:val="24"/>
-          <w:szCs w:val="24"/>
-        </w:rPr>
-      </w:pPr>
-      <w:r>
-        <w:rPr>
-          <w:rFonts w:ascii="Times New Roman" w:eastAsia="Times New Roman" w:hAnsi="Times New Roman" w:cs="Times New Roman"/>
-          <w:b/>
-          <w:bCs/>
-          <w:color w:val="000000"/>
-          <w:sz w:val="24"/>
-          <w:szCs w:val="24"/>
-        </w:rPr>
-        <w:t>2) Pitch Video Guidelines:</w:t>
-      </w:r>
-    </w:p>
-    <w:p>
-      <w:pPr>
-        <w:spacing w:before="100" w:after="100" w:line="240" w:lineRule="auto"/>
-        <w:rPr>
-          <w:rFonts w:ascii="Times New Roman" w:eastAsia="Times New Roman" w:hAnsi="Times New Roman" w:cs="Times New Roman"/>
-          <w:sz w:val="24"/>
-          <w:szCs w:val="24"/>
-        </w:rPr>
-      </w:pPr>
-      <w:r>
-        <w:rPr>
-          <w:rFonts w:ascii="Times New Roman" w:eastAsia="Times New Roman" w:hAnsi="Times New Roman" w:cs="Times New Roman"/>
-          <w:b/>
-          <w:bCs/>
-          <w:color w:val="000000"/>
-          <w:sz w:val="24"/>
-          <w:szCs w:val="24"/>
-        </w:rPr>
-        <w:t>Please read the link below to get an idea about how to make pitch video:</w:t>
-      </w:r>
-    </w:p>
-    <w:p>
-      <w:pPr>
-        <w:spacing w:before="100" w:after="100" w:line="240" w:lineRule="auto"/>
-        <w:rPr>
-          <w:rFonts w:ascii="Times New Roman" w:eastAsia="Times New Roman" w:hAnsi="Times New Roman" w:cs="Times New Roman"/>
-          <w:sz w:val="24"/>
-          <w:szCs w:val="24"/>
-        </w:rPr>
-      </w:pPr>
-      <w:hyperlink r:id="rId26" w:history="1">
-        <w:r>
-          <w:rPr>
-            <w:rFonts w:ascii="Times New Roman" w:eastAsia="Times New Roman" w:hAnsi="Times New Roman" w:cs="Times New Roman"/>
-            <w:b/>
-            <w:bCs/>
-            <w:color w:val="000000"/>
-            <w:sz w:val="24"/>
-            <w:szCs w:val="24"/>
-            <w:u w:val="single"/>
-          </w:rPr>
-          <w:t>https://blogs.msdn.microsoft.com/…/how-to-win-big-idea-pit…/</w:t>
-        </w:r>
-      </w:hyperlink>
-    </w:p>
-    <w:p>
-      <w:pPr>
-        <w:spacing w:before="100" w:after="100" w:line="240" w:lineRule="auto"/>
-        <w:rPr>
-          <w:rFonts w:ascii="Times New Roman" w:eastAsia="Times New Roman" w:hAnsi="Times New Roman" w:cs="Times New Roman"/>
-          <w:sz w:val="24"/>
-          <w:szCs w:val="24"/>
-        </w:rPr>
-      </w:pPr>
-      <w:r>
-        <w:rPr>
-          <w:rFonts w:ascii="Times New Roman" w:eastAsia="Times New Roman" w:hAnsi="Times New Roman" w:cs="Times New Roman"/>
-          <w:b/>
-          <w:bCs/>
-          <w:color w:val="000000"/>
-          <w:sz w:val="24"/>
-          <w:szCs w:val="24"/>
-        </w:rPr>
-        <w:t>1) Pitch video must not be more than 5 minutes MAX</w:t>
-      </w:r>
-    </w:p>
-    <w:p>
-      <w:pPr>
-        <w:spacing w:before="100" w:after="100" w:line="240" w:lineRule="auto"/>
-        <w:rPr>
-          <w:rFonts w:ascii="Times New Roman" w:eastAsia="Times New Roman" w:hAnsi="Times New Roman" w:cs="Times New Roman"/>
-          <w:sz w:val="24"/>
-          <w:szCs w:val="24"/>
-        </w:rPr>
-      </w:pPr>
-      <w:r>
-        <w:rPr>
-          <w:rFonts w:ascii="Times New Roman" w:eastAsia="Times New Roman" w:hAnsi="Times New Roman" w:cs="Times New Roman"/>
-          <w:b/>
-          <w:bCs/>
-          <w:color w:val="000000"/>
-          <w:sz w:val="24"/>
-          <w:szCs w:val="24"/>
-        </w:rPr>
-        <w:t>2) All the members must appear but not compulsory every one does the presentation</w:t>
-      </w:r>
-    </w:p>
-    <w:p>
-      <w:pPr>
-        <w:spacing w:before="100" w:after="100" w:line="240" w:lineRule="auto"/>
-        <w:rPr>
-          <w:rFonts w:ascii="Times New Roman" w:eastAsia="Times New Roman" w:hAnsi="Times New Roman" w:cs="Times New Roman"/>
-          <w:sz w:val="24"/>
-          <w:szCs w:val="24"/>
-        </w:rPr>
-      </w:pPr>
-      <w:r>
-        <w:rPr>
-          <w:rFonts w:ascii="Times New Roman" w:eastAsia="Times New Roman" w:hAnsi="Times New Roman" w:cs="Times New Roman"/>
-          <w:b/>
-          <w:bCs/>
-          <w:color w:val="000000"/>
-          <w:sz w:val="24"/>
-          <w:szCs w:val="24"/>
-        </w:rPr>
-        <w:t>3) Explain the problem visually</w:t>
-      </w:r>
-    </w:p>
-    <w:p>
-      <w:pPr>
-        <w:spacing w:before="100" w:after="100" w:line="240" w:lineRule="auto"/>
-        <w:rPr>
-          <w:rFonts w:ascii="Times New Roman" w:eastAsia="Times New Roman" w:hAnsi="Times New Roman" w:cs="Times New Roman"/>
-          <w:sz w:val="24"/>
-          <w:szCs w:val="24"/>
-        </w:rPr>
-      </w:pPr>
-      <w:r>
-        <w:rPr>
-          <w:rFonts w:ascii="Times New Roman" w:eastAsia="Times New Roman" w:hAnsi="Times New Roman" w:cs="Times New Roman"/>
-          <w:b/>
-          <w:bCs/>
-          <w:color w:val="000000"/>
-          <w:sz w:val="24"/>
-          <w:szCs w:val="24"/>
-        </w:rPr>
-        <w:t>4) How do you intend to solve the issue</w:t>
-      </w:r>
-    </w:p>
-    <w:p>
-      <w:pPr>
-        <w:spacing w:before="100" w:after="100" w:line="240" w:lineRule="auto"/>
-        <w:rPr>
-          <w:rFonts w:ascii="Times New Roman" w:eastAsia="Times New Roman" w:hAnsi="Times New Roman" w:cs="Times New Roman"/>
-          <w:sz w:val="24"/>
-          <w:szCs w:val="24"/>
-        </w:rPr>
-      </w:pPr>
-      <w:r>
-        <w:rPr>
-          <w:rFonts w:ascii="Times New Roman" w:eastAsia="Times New Roman" w:hAnsi="Times New Roman" w:cs="Times New Roman"/>
-          <w:b/>
-          <w:bCs/>
-          <w:color w:val="000000"/>
-          <w:sz w:val="24"/>
-          <w:szCs w:val="24"/>
-        </w:rPr>
-        <w:t>5) Technology to be used</w:t>
-      </w:r>
-    </w:p>
-    <w:p>
-      <w:pPr>
-        <w:spacing w:before="100" w:after="100" w:line="240" w:lineRule="auto"/>
-        <w:rPr>
-          <w:rFonts w:ascii="Times New Roman" w:eastAsia="Times New Roman" w:hAnsi="Times New Roman" w:cs="Times New Roman"/>
-          <w:sz w:val="24"/>
-          <w:szCs w:val="24"/>
-        </w:rPr>
-      </w:pPr>
-      <w:r>
-        <w:rPr>
-          <w:rFonts w:ascii="Times New Roman" w:eastAsia="Times New Roman" w:hAnsi="Times New Roman" w:cs="Times New Roman"/>
-          <w:b/>
-          <w:bCs/>
-          <w:color w:val="000000"/>
-          <w:sz w:val="24"/>
-          <w:szCs w:val="24"/>
-        </w:rPr>
-        <w:t>6) How are you indent to take forward the project (What is the next step make it reality)</w:t>
-      </w:r>
-    </w:p>
-    <w:p>
-      <w:pPr>
-        <w:spacing w:before="100" w:after="100" w:line="240" w:lineRule="auto"/>
-        <w:rPr>
-          <w:rFonts w:ascii="Times New Roman" w:eastAsia="Times New Roman" w:hAnsi="Times New Roman" w:cs="Times New Roman"/>
-          <w:sz w:val="24"/>
-          <w:szCs w:val="24"/>
-        </w:rPr>
-      </w:pPr>
-      <w:r>
-        <w:rPr>
-          <w:rFonts w:ascii="Times New Roman" w:eastAsia="Times New Roman" w:hAnsi="Times New Roman" w:cs="Times New Roman"/>
-          <w:b/>
-          <w:bCs/>
-          <w:color w:val="000000"/>
-          <w:sz w:val="24"/>
-          <w:szCs w:val="24"/>
-        </w:rPr>
-        <w:t>MUST to use the following technologies</w:t>
-      </w:r>
-    </w:p>
-    <w:p>
-      <w:pPr>
-        <w:spacing w:before="100" w:after="100" w:line="240" w:lineRule="auto"/>
-        <w:rPr>
-          <w:rFonts w:ascii="Times New Roman" w:eastAsia="Times New Roman" w:hAnsi="Times New Roman" w:cs="Times New Roman"/>
-          <w:sz w:val="24"/>
-          <w:szCs w:val="24"/>
-        </w:rPr>
-      </w:pPr>
-      <w:r>
-        <w:rPr>
-          <w:rFonts w:ascii="Times New Roman" w:eastAsia="Times New Roman" w:hAnsi="Times New Roman" w:cs="Times New Roman"/>
-          <w:b/>
-          <w:bCs/>
-          <w:color w:val="000000"/>
-          <w:sz w:val="24"/>
-          <w:szCs w:val="24"/>
-        </w:rPr>
-        <w:t>1) IoT - look at all the possible devices and select the best one</w:t>
-      </w:r>
-    </w:p>
-    <w:p>
-      <w:pPr>
-        <w:spacing w:before="100" w:after="100" w:line="240" w:lineRule="auto"/>
-        <w:rPr>
-          <w:rFonts w:ascii="Times New Roman" w:eastAsia="Times New Roman" w:hAnsi="Times New Roman" w:cs="Times New Roman"/>
-          <w:sz w:val="24"/>
-          <w:szCs w:val="24"/>
-        </w:rPr>
-      </w:pPr>
-      <w:r>
-        <w:rPr>
-          <w:rFonts w:ascii="Times New Roman" w:eastAsia="Times New Roman" w:hAnsi="Times New Roman" w:cs="Times New Roman"/>
-          <w:b/>
-          <w:bCs/>
-          <w:color w:val="000000"/>
-          <w:sz w:val="24"/>
-          <w:szCs w:val="24"/>
-        </w:rPr>
-        <w:t>2) Cloud</w:t>
-      </w:r>
-    </w:p>
-    <w:p>
-      <w:pPr>
-        <w:spacing w:before="100" w:after="100" w:line="240" w:lineRule="auto"/>
-        <w:rPr>
-          <w:rFonts w:ascii="Times New Roman" w:eastAsia="Times New Roman" w:hAnsi="Times New Roman" w:cs="Times New Roman"/>
-          <w:sz w:val="24"/>
-          <w:szCs w:val="24"/>
-        </w:rPr>
-      </w:pPr>
-      <w:r>
-        <w:rPr>
-          <w:rFonts w:ascii="Times New Roman" w:eastAsia="Times New Roman" w:hAnsi="Times New Roman" w:cs="Times New Roman"/>
-          <w:b/>
-          <w:bCs/>
-          <w:color w:val="000000"/>
-          <w:sz w:val="24"/>
-          <w:szCs w:val="24"/>
-        </w:rPr>
-        <w:t>3) Android</w:t>
-      </w:r>
-    </w:p>
-    <w:p>
-      <w:pPr>
-        <w:spacing w:before="100" w:after="100" w:line="240" w:lineRule="auto"/>
-        <w:rPr>
-          <w:rFonts w:ascii="Times New Roman" w:eastAsia="Times New Roman" w:hAnsi="Times New Roman" w:cs="Times New Roman"/>
-          <w:sz w:val="24"/>
-          <w:szCs w:val="24"/>
-        </w:rPr>
-      </w:pPr>
-      <w:r>
-        <w:rPr>
-          <w:rFonts w:ascii="Times New Roman" w:eastAsia="Times New Roman" w:hAnsi="Times New Roman" w:cs="Times New Roman"/>
-          <w:b/>
-          <w:bCs/>
-          <w:color w:val="000000"/>
-          <w:sz w:val="24"/>
-          <w:szCs w:val="24"/>
-        </w:rPr>
-        <w:lastRenderedPageBreak/>
-        <w:t>Compulsory to use the above three to solve your problem</w:t>
-      </w:r>
-    </w:p>
-    <w:p>
-      <w:pPr>
-        <w:spacing w:before="100" w:after="100" w:line="240" w:lineRule="auto"/>
-        <w:rPr>
-          <w:rFonts w:ascii="Times New Roman" w:eastAsia="Times New Roman" w:hAnsi="Times New Roman" w:cs="Times New Roman"/>
-          <w:sz w:val="24"/>
-          <w:szCs w:val="24"/>
-        </w:rPr>
-      </w:pPr>
-      <w:r>
-        <w:rPr>
-          <w:rFonts w:ascii="Times New Roman" w:eastAsia="Times New Roman" w:hAnsi="Times New Roman" w:cs="Times New Roman"/>
-          <w:b/>
-          <w:bCs/>
-          <w:color w:val="000000"/>
-          <w:sz w:val="24"/>
-          <w:szCs w:val="24"/>
-        </w:rPr>
-        <w:t>If you dont above technologies then know learn and do it...</w:t>
-      </w:r>
-    </w:p>
-    <w:p>
-      <w:pPr>
-        <w:spacing w:before="100" w:after="100" w:line="240" w:lineRule="auto"/>
-        <w:rPr>
-          <w:rFonts w:ascii="Times New Roman" w:eastAsia="Times New Roman" w:hAnsi="Times New Roman" w:cs="Times New Roman"/>
-          <w:sz w:val="24"/>
-          <w:szCs w:val="24"/>
-        </w:rPr>
-      </w:pPr>
-      <w:r>
-        <w:rPr>
-          <w:rFonts w:ascii="Times New Roman" w:eastAsia="Times New Roman" w:hAnsi="Times New Roman" w:cs="Times New Roman"/>
-          <w:b/>
-          <w:bCs/>
-          <w:color w:val="000000"/>
-          <w:sz w:val="24"/>
-          <w:szCs w:val="24"/>
-        </w:rPr>
-        <w:t>&lt;b&gt;CWK03 Deadlines&lt;/b&gt;</w:t>
-      </w:r>
-    </w:p>
-    <w:p>
-      <w:pPr>
-        <w:spacing w:before="100" w:after="100" w:line="240" w:lineRule="auto"/>
-        <w:rPr>
-          <w:rFonts w:ascii="Times New Roman" w:eastAsia="Times New Roman" w:hAnsi="Times New Roman" w:cs="Times New Roman"/>
-          <w:sz w:val="24"/>
-          <w:szCs w:val="24"/>
-        </w:rPr>
-      </w:pPr>
-      <w:r>
-        <w:rPr>
-          <w:rFonts w:ascii="Times New Roman" w:eastAsia="Times New Roman" w:hAnsi="Times New Roman" w:cs="Times New Roman"/>
-          <w:b/>
-          <w:bCs/>
-          <w:color w:val="000000"/>
-          <w:sz w:val="24"/>
-          <w:szCs w:val="24"/>
-        </w:rPr>
-        <w:t>Proposal and pitch video - 01st of May 2018</w:t>
-      </w:r>
-    </w:p>
-    <w:p>
-      <w:pPr>
-        <w:spacing w:before="100" w:after="100" w:line="240" w:lineRule="auto"/>
-        <w:rPr>
-          <w:rFonts w:ascii="Times New Roman" w:eastAsia="Times New Roman" w:hAnsi="Times New Roman" w:cs="Times New Roman"/>
-          <w:sz w:val="24"/>
-          <w:szCs w:val="24"/>
-        </w:rPr>
-      </w:pPr>
-      <w:r>
-        <w:rPr>
-          <w:rFonts w:ascii="Times New Roman" w:eastAsia="Times New Roman" w:hAnsi="Times New Roman" w:cs="Times New Roman"/>
-          <w:b/>
-          <w:bCs/>
-          <w:color w:val="000000"/>
-          <w:sz w:val="24"/>
-          <w:szCs w:val="24"/>
-        </w:rPr>
-        <w:t>Mid Term Review 15th of May 2018</w:t>
-      </w:r>
-    </w:p>
-    <w:p>
-      <w:pPr>
-        <w:spacing w:before="100" w:after="100" w:line="240" w:lineRule="auto"/>
-        <w:rPr>
-          <w:rFonts w:ascii="Times New Roman" w:eastAsia="Times New Roman" w:hAnsi="Times New Roman" w:cs="Times New Roman"/>
-          <w:sz w:val="24"/>
-          <w:szCs w:val="24"/>
-        </w:rPr>
-      </w:pPr>
-      <w:r>
-        <w:rPr>
-          <w:rFonts w:ascii="Times New Roman" w:eastAsia="Times New Roman" w:hAnsi="Times New Roman" w:cs="Times New Roman"/>
-          <w:b/>
-          <w:bCs/>
-          <w:color w:val="000000"/>
-          <w:sz w:val="24"/>
-          <w:szCs w:val="24"/>
-        </w:rPr>
-        <w:t>Initial Prototype Submission 31st of May 2018</w:t>
-      </w:r>
-    </w:p>
-    <w:p>
-      <w:pPr>
-        <w:spacing w:before="100" w:after="100" w:line="240" w:lineRule="auto"/>
-        <w:rPr>
-          <w:rFonts w:ascii="Times New Roman" w:eastAsia="Times New Roman" w:hAnsi="Times New Roman" w:cs="Times New Roman"/>
-          <w:sz w:val="24"/>
-          <w:szCs w:val="24"/>
-        </w:rPr>
-      </w:pPr>
-      <w:r>
-        <w:rPr>
-          <w:rFonts w:ascii="Times New Roman" w:eastAsia="Times New Roman" w:hAnsi="Times New Roman" w:cs="Times New Roman"/>
-          <w:b/>
-          <w:bCs/>
-          <w:color w:val="000000"/>
-          <w:sz w:val="24"/>
-          <w:szCs w:val="24"/>
-        </w:rPr>
-        <w:t>Final Prototype Submission only for the selected teams to CuttingEdge - 15th Jun 2018</w:t>
-      </w:r>
-    </w:p>
-    <w:p>
-      <w:bookmarkStart w:id="0" w:name="_GoBack"/>
-      <w:bookmarkEnd w:id="0"/>
-    </w:p>
+    <w:p/>
     <w:sectPr>
       <w:pgSz w:w="12240" w:h="15840"/>
       <w:pgMar w:top="1440" w:right="1440" w:bottom="1440" w:left="1440" w:header="720" w:footer="720" w:gutter="0"/>
@@ -4014,9 +2773,59 @@
 </w:document>
 </file>
 
+<file path=word/endnotes.xml><?xml version="1.0" encoding="utf-8"?>
+<w:endnotes xmlns:wpc="http://schemas.microsoft.com/office/word/2010/wordprocessingCanvas" xmlns:cx="http://schemas.microsoft.com/office/drawing/2014/chartex" xmlns:cx1="http://schemas.microsoft.com/office/drawing/2015/9/8/chartex" xmlns:cx2="http://schemas.microsoft.com/office/drawing/2015/10/21/chartex" xmlns:cx3="http://schemas.microsoft.com/office/drawing/2016/5/9/chartex" xmlns:cx4="http://schemas.microsoft.com/office/drawing/2016/5/10/chartex" xmlns:cx5="http://schemas.microsoft.com/office/drawing/2016/5/11/chartex" xmlns:cx6="http://schemas.microsoft.com/office/drawing/2016/5/12/chartex" xmlns:cx7="http://schemas.microsoft.com/office/drawing/2016/5/13/chartex" xmlns:cx8="http://schemas.microsoft.com/office/drawing/2016/5/14/chartex" xmlns:mc="http://schemas.openxmlformats.org/markup-compatibility/2006" xmlns:aink="http://schemas.microsoft.com/office/drawing/2016/ink" xmlns:am3d="http://schemas.microsoft.com/office/drawing/2017/model3d" xmlns:o="urn:schemas-microsoft-com:office:office" xmlns:r="http://schemas.openxmlformats.org/officeDocument/2006/relationships" xmlns:m="http://schemas.openxmlformats.org/officeDocument/2006/math" xmlns:v="urn:schemas-microsoft-com:vml" xmlns:wp14="http://schemas.microsoft.com/office/word/2010/wordprocessingDrawing" xmlns:wp="http://schemas.openxmlformats.org/drawingml/2006/wordprocessingDrawing" xmlns:w10="urn:schemas-microsoft-com:office:word" xmlns:w="http://schemas.openxmlformats.org/wordprocessingml/2006/main" xmlns:w14="http://schemas.microsoft.com/office/word/2010/wordml" xmlns:w15="http://schemas.microsoft.com/office/word/2012/wordml" xmlns:w16cid="http://schemas.microsoft.com/office/word/2016/wordml/cid" xmlns:w16se="http://schemas.microsoft.com/office/word/2015/wordml/symex" xmlns:wpg="http://schemas.microsoft.com/office/word/2010/wordprocessingGroup" xmlns:wpi="http://schemas.microsoft.com/office/word/2010/wordprocessingInk" xmlns:wne="http://schemas.microsoft.com/office/word/2006/wordml" xmlns:wps="http://schemas.microsoft.com/office/word/2010/wordprocessingShape" mc:Ignorable="w14 w15 w16se w16cid wp14">
+  <w:endnote w:type="separator" w:id="-1">
+    <w:p>
+      <w:pPr>
+        <w:spacing w:after="0" w:line="240" w:lineRule="auto"/>
+      </w:pPr>
+      <w:r>
+        <w:separator/>
+      </w:r>
+    </w:p>
+  </w:endnote>
+  <w:endnote w:type="continuationSeparator" w:id="0">
+    <w:p>
+      <w:pPr>
+        <w:spacing w:after="0" w:line="240" w:lineRule="auto"/>
+      </w:pPr>
+      <w:r>
+        <w:continuationSeparator/>
+      </w:r>
+    </w:p>
+  </w:endnote>
+</w:endnotes>
+</file>
+
+<file path=word/footnotes.xml><?xml version="1.0" encoding="utf-8"?>
+<w:footnotes xmlns:wpc="http://schemas.microsoft.com/office/word/2010/wordprocessingCanvas" xmlns:cx="http://schemas.microsoft.com/office/drawing/2014/chartex" xmlns:cx1="http://schemas.microsoft.com/office/drawing/2015/9/8/chartex" xmlns:cx2="http://schemas.microsoft.com/office/drawing/2015/10/21/chartex" xmlns:cx3="http://schemas.microsoft.com/office/drawing/2016/5/9/chartex" xmlns:cx4="http://schemas.microsoft.com/office/drawing/2016/5/10/chartex" xmlns:cx5="http://schemas.microsoft.com/office/drawing/2016/5/11/chartex" xmlns:cx6="http://schemas.microsoft.com/office/drawing/2016/5/12/chartex" xmlns:cx7="http://schemas.microsoft.com/office/drawing/2016/5/13/chartex" xmlns:cx8="http://schemas.microsoft.com/office/drawing/2016/5/14/chartex" xmlns:mc="http://schemas.openxmlformats.org/markup-compatibility/2006" xmlns:aink="http://schemas.microsoft.com/office/drawing/2016/ink" xmlns:am3d="http://schemas.microsoft.com/office/drawing/2017/model3d" xmlns:o="urn:schemas-microsoft-com:office:office" xmlns:r="http://schemas.openxmlformats.org/officeDocument/2006/relationships" xmlns:m="http://schemas.openxmlformats.org/officeDocument/2006/math" xmlns:v="urn:schemas-microsoft-com:vml" xmlns:wp14="http://schemas.microsoft.com/office/word/2010/wordprocessingDrawing" xmlns:wp="http://schemas.openxmlformats.org/drawingml/2006/wordprocessingDrawing" xmlns:w10="urn:schemas-microsoft-com:office:word" xmlns:w="http://schemas.openxmlformats.org/wordprocessingml/2006/main" xmlns:w14="http://schemas.microsoft.com/office/word/2010/wordml" xmlns:w15="http://schemas.microsoft.com/office/word/2012/wordml" xmlns:w16cid="http://schemas.microsoft.com/office/word/2016/wordml/cid" xmlns:w16se="http://schemas.microsoft.com/office/word/2015/wordml/symex" xmlns:wpg="http://schemas.microsoft.com/office/word/2010/wordprocessingGroup" xmlns:wpi="http://schemas.microsoft.com/office/word/2010/wordprocessingInk" xmlns:wne="http://schemas.microsoft.com/office/word/2006/wordml" xmlns:wps="http://schemas.microsoft.com/office/word/2010/wordprocessingShape" mc:Ignorable="w14 w15 w16se w16cid wp14">
+  <w:footnote w:type="separator" w:id="-1">
+    <w:p>
+      <w:pPr>
+        <w:spacing w:after="0" w:line="240" w:lineRule="auto"/>
+      </w:pPr>
+      <w:r>
+        <w:separator/>
+      </w:r>
+    </w:p>
+  </w:footnote>
+  <w:footnote w:type="continuationSeparator" w:id="0">
+    <w:p>
+      <w:pPr>
+        <w:spacing w:after="0" w:line="240" w:lineRule="auto"/>
+      </w:pPr>
+      <w:r>
+        <w:continuationSeparator/>
+      </w:r>
+    </w:p>
+  </w:footnote>
+</w:footnotes>
+</file>
+
 <file path=word/numbering.xml><?xml version="1.0" encoding="utf-8"?>
-<w:numbering xmlns:wpc="http://schemas.microsoft.com/office/word/2010/wordprocessingCanvas" xmlns:mc="http://schemas.openxmlformats.org/markup-compatibility/2006" xmlns:o="urn:schemas-microsoft-com:office:office" xmlns:r="http://schemas.openxmlformats.org/officeDocument/2006/relationships" xmlns:m="http://schemas.openxmlformats.org/officeDocument/2006/math" xmlns:v="urn:schemas-microsoft-com:vml" xmlns:wp14="http://schemas.microsoft.com/office/word/2010/wordprocessingDrawing" xmlns:wp="http://schemas.openxmlformats.org/drawingml/2006/wordprocessingDrawing" xmlns:w10="urn:schemas-microsoft-com:office:word" xmlns:w="http://schemas.openxmlformats.org/wordprocessingml/2006/main" xmlns:w14="http://schemas.microsoft.com/office/word/2010/wordml" xmlns:w15="http://schemas.microsoft.com/office/word/2012/wordml" xmlns:wpg="http://schemas.microsoft.com/office/word/2010/wordprocessingGroup" xmlns:wpi="http://schemas.microsoft.com/office/word/2010/wordprocessingInk" xmlns:wne="http://schemas.microsoft.com/office/word/2006/wordml" xmlns:wps="http://schemas.microsoft.com/office/word/2010/wordprocessingShape" mc:Ignorable="w14 w15 wp14">
-  <w:abstractNum w:abstractNumId="0">
+<w:numbering xmlns:wpc="http://schemas.microsoft.com/office/word/2010/wordprocessingCanvas" xmlns:cx="http://schemas.microsoft.com/office/drawing/2014/chartex" xmlns:cx1="http://schemas.microsoft.com/office/drawing/2015/9/8/chartex" xmlns:cx2="http://schemas.microsoft.com/office/drawing/2015/10/21/chartex" xmlns:cx3="http://schemas.microsoft.com/office/drawing/2016/5/9/chartex" xmlns:cx4="http://schemas.microsoft.com/office/drawing/2016/5/10/chartex" xmlns:cx5="http://schemas.microsoft.com/office/drawing/2016/5/11/chartex" xmlns:cx6="http://schemas.microsoft.com/office/drawing/2016/5/12/chartex" xmlns:cx7="http://schemas.microsoft.com/office/drawing/2016/5/13/chartex" xmlns:cx8="http://schemas.microsoft.com/office/drawing/2016/5/14/chartex" xmlns:mc="http://schemas.openxmlformats.org/markup-compatibility/2006" xmlns:aink="http://schemas.microsoft.com/office/drawing/2016/ink" xmlns:am3d="http://schemas.microsoft.com/office/drawing/2017/model3d" xmlns:o="urn:schemas-microsoft-com:office:office" xmlns:r="http://schemas.openxmlformats.org/officeDocument/2006/relationships" xmlns:m="http://schemas.openxmlformats.org/officeDocument/2006/math" xmlns:v="urn:schemas-microsoft-com:vml" xmlns:wp14="http://schemas.microsoft.com/office/word/2010/wordprocessingDrawing" xmlns:wp="http://schemas.openxmlformats.org/drawingml/2006/wordprocessingDrawing" xmlns:w10="urn:schemas-microsoft-com:office:word" xmlns:w="http://schemas.openxmlformats.org/wordprocessingml/2006/main" xmlns:w14="http://schemas.microsoft.com/office/word/2010/wordml" xmlns:w15="http://schemas.microsoft.com/office/word/2012/wordml" xmlns:w16cid="http://schemas.microsoft.com/office/word/2016/wordml/cid" xmlns:w16se="http://schemas.microsoft.com/office/word/2015/wordml/symex" xmlns:wpg="http://schemas.microsoft.com/office/word/2010/wordprocessingGroup" xmlns:wpi="http://schemas.microsoft.com/office/word/2010/wordprocessingInk" xmlns:wne="http://schemas.microsoft.com/office/word/2006/wordml" xmlns:wps="http://schemas.microsoft.com/office/word/2010/wordprocessingShape" mc:Ignorable="w14 w15 w16se w16cid wp14">
+  <w:abstractNum w:abstractNumId="0" w15:restartNumberingAfterBreak="0">
     <w:nsid w:val="06B62127"/>
     <w:multiLevelType w:val="multilevel"/>
     <w:tmpl w:val="06D4472C"/>
@@ -4129,7 +2938,7 @@
       </w:pPr>
     </w:lvl>
   </w:abstractNum>
-  <w:abstractNum w:abstractNumId="1">
+  <w:abstractNum w:abstractNumId="1" w15:restartNumberingAfterBreak="0">
     <w:nsid w:val="09037B47"/>
     <w:multiLevelType w:val="multilevel"/>
     <w:tmpl w:val="5920B1F2"/>
@@ -4242,7 +3051,7 @@
       </w:pPr>
     </w:lvl>
   </w:abstractNum>
-  <w:abstractNum w:abstractNumId="2">
+  <w:abstractNum w:abstractNumId="2" w15:restartNumberingAfterBreak="0">
     <w:nsid w:val="1D393D5A"/>
     <w:multiLevelType w:val="multilevel"/>
     <w:tmpl w:val="CF605146"/>
@@ -4355,7 +3164,7 @@
       </w:pPr>
     </w:lvl>
   </w:abstractNum>
-  <w:abstractNum w:abstractNumId="3">
+  <w:abstractNum w:abstractNumId="3" w15:restartNumberingAfterBreak="0">
     <w:nsid w:val="20423F1A"/>
     <w:multiLevelType w:val="multilevel"/>
     <w:tmpl w:val="0F7C6166"/>
@@ -4468,7 +3277,7 @@
       </w:pPr>
     </w:lvl>
   </w:abstractNum>
-  <w:abstractNum w:abstractNumId="4">
+  <w:abstractNum w:abstractNumId="4" w15:restartNumberingAfterBreak="0">
     <w:nsid w:val="21184894"/>
     <w:multiLevelType w:val="multilevel"/>
     <w:tmpl w:val="118A51F4"/>
@@ -4581,7 +3390,7 @@
       </w:pPr>
     </w:lvl>
   </w:abstractNum>
-  <w:abstractNum w:abstractNumId="5">
+  <w:abstractNum w:abstractNumId="5" w15:restartNumberingAfterBreak="0">
     <w:nsid w:val="48FF2D5F"/>
     <w:multiLevelType w:val="multilevel"/>
     <w:tmpl w:val="87DEC6BE"/>
@@ -4716,7 +3525,7 @@
 </file>
 
 <file path=word/styles.xml><?xml version="1.0" encoding="utf-8"?>
-<w:styles xmlns:mc="http://schemas.openxmlformats.org/markup-compatibility/2006" xmlns:r="http://schemas.openxmlformats.org/officeDocument/2006/relationships" xmlns:w="http://schemas.openxmlformats.org/wordprocessingml/2006/main" xmlns:w14="http://schemas.microsoft.com/office/word/2010/wordml" xmlns:w15="http://schemas.microsoft.com/office/word/2012/wordml" mc:Ignorable="w14 w15">
+<w:styles xmlns:mc="http://schemas.openxmlformats.org/markup-compatibility/2006" xmlns:r="http://schemas.openxmlformats.org/officeDocument/2006/relationships" xmlns:w="http://schemas.openxmlformats.org/wordprocessingml/2006/main" xmlns:w14="http://schemas.microsoft.com/office/word/2010/wordml" xmlns:w15="http://schemas.microsoft.com/office/word/2012/wordml" xmlns:w16cid="http://schemas.microsoft.com/office/word/2016/wordml/cid" xmlns:w16se="http://schemas.microsoft.com/office/word/2015/wordml/symex" mc:Ignorable="w14 w15 w16se w16cid">
   <w:docDefaults>
     <w:rPrDefault>
       <w:rPr>
@@ -4732,7 +3541,7 @@
       </w:pPr>
     </w:pPrDefault>
   </w:docDefaults>
-  <w:latentStyles w:defLockedState="0" w:defUIPriority="99" w:defSemiHidden="0" w:defUnhideWhenUsed="0" w:defQFormat="0" w:count="371">
+  <w:latentStyles w:defLockedState="0" w:defUIPriority="99" w:defSemiHidden="0" w:defUnhideWhenUsed="0" w:defQFormat="0" w:count="377">
     <w:lsdException w:name="Normal" w:uiPriority="0" w:qFormat="1"/>
     <w:lsdException w:name="heading 1" w:uiPriority="9" w:qFormat="1"/>
     <w:lsdException w:name="heading 2" w:semiHidden="1" w:uiPriority="9" w:unhideWhenUsed="1" w:qFormat="1"/>
@@ -4880,11 +3689,8 @@
     <w:lsdException w:name="Table 3D effects 3" w:semiHidden="1" w:unhideWhenUsed="1"/>
     <w:lsdException w:name="Table Contemporary" w:semiHidden="1" w:unhideWhenUsed="1"/>
     <w:lsdException w:name="Table Elegant" w:semiHidden="1" w:unhideWhenUsed="1"/>
-    <w:lsdException w:name="Table Professional" w:semiHidden="1" w:unhideWhenUsed="1"/>
     <w:lsdException w:name="Table Subtle 1" w:semiHidden="1" w:unhideWhenUsed="1"/>
     <w:lsdException w:name="Table Subtle 2" w:semiHidden="1" w:unhideWhenUsed="1"/>
-    <w:lsdException w:name="Table Web 1" w:semiHidden="1" w:unhideWhenUsed="1"/>
-    <w:lsdException w:name="Table Web 2" w:semiHidden="1" w:unhideWhenUsed="1"/>
     <w:lsdException w:name="Table Web 3" w:semiHidden="1" w:unhideWhenUsed="1"/>
     <w:lsdException w:name="Balloon Text" w:semiHidden="1" w:unhideWhenUsed="1"/>
     <w:lsdException w:name="Table Grid" w:uiPriority="39"/>
@@ -5104,6 +3910,12 @@
     <w:lsdException w:name="List Table 5 Dark Accent 6" w:uiPriority="50"/>
     <w:lsdException w:name="List Table 6 Colorful Accent 6" w:uiPriority="51"/>
     <w:lsdException w:name="List Table 7 Colorful Accent 6" w:uiPriority="52"/>
+    <w:lsdException w:name="Mention" w:semiHidden="1" w:unhideWhenUsed="1"/>
+    <w:lsdException w:name="Smart Hyperlink" w:semiHidden="1" w:unhideWhenUsed="1"/>
+    <w:lsdException w:name="Hashtag" w:semiHidden="1" w:unhideWhenUsed="1"/>
+    <w:lsdException w:name="Unresolved Mention" w:semiHidden="1" w:unhideWhenUsed="1"/>
+    <w:lsdException w:name="Smart Link" w:semiHidden="1" w:unhideWhenUsed="1"/>
+    <w:lsdException w:name="Smart Link Error" w:semiHidden="1" w:unhideWhenUsed="1"/>
   </w:latentStyles>
   <w:style w:type="paragraph" w:default="1" w:styleId="Normal">
     <w:name w:val="Normal"/>
@@ -5231,6 +4043,50 @@
       <w:color w:val="0000FF"/>
       <w:u w:val="single"/>
     </w:rPr>
+  </w:style>
+  <w:style w:type="paragraph" w:styleId="Header">
+    <w:name w:val="header"/>
+    <w:basedOn w:val="Normal"/>
+    <w:link w:val="HeaderChar"/>
+    <w:uiPriority w:val="99"/>
+    <w:unhideWhenUsed/>
+    <w:rsid w:val="00D776A0"/>
+    <w:pPr>
+      <w:tabs>
+        <w:tab w:val="center" w:pos="4680"/>
+        <w:tab w:val="right" w:pos="9360"/>
+      </w:tabs>
+      <w:spacing w:after="0" w:line="240" w:lineRule="auto"/>
+    </w:pPr>
+  </w:style>
+  <w:style w:type="character" w:customStyle="1" w:styleId="HeaderChar">
+    <w:name w:val="Header Char"/>
+    <w:basedOn w:val="DefaultParagraphFont"/>
+    <w:link w:val="Header"/>
+    <w:uiPriority w:val="99"/>
+    <w:rsid w:val="00D776A0"/>
+  </w:style>
+  <w:style w:type="paragraph" w:styleId="Footer">
+    <w:name w:val="footer"/>
+    <w:basedOn w:val="Normal"/>
+    <w:link w:val="FooterChar"/>
+    <w:uiPriority w:val="99"/>
+    <w:unhideWhenUsed/>
+    <w:rsid w:val="00D776A0"/>
+    <w:pPr>
+      <w:tabs>
+        <w:tab w:val="center" w:pos="4680"/>
+        <w:tab w:val="right" w:pos="9360"/>
+      </w:tabs>
+      <w:spacing w:after="0" w:line="240" w:lineRule="auto"/>
+    </w:pPr>
+  </w:style>
+  <w:style w:type="character" w:customStyle="1" w:styleId="FooterChar">
+    <w:name w:val="Footer Char"/>
+    <w:basedOn w:val="DefaultParagraphFont"/>
+    <w:link w:val="Footer"/>
+    <w:uiPriority w:val="99"/>
+    <w:rsid w:val="00D776A0"/>
   </w:style>
 </w:styles>
 </file>
